--- a/Training Materials/11. Playwright with Java/Hands On Assignments/Playwright_Java_HandsOn_Assignments 5.docx
+++ b/Training Materials/11. Playwright with Java/Hands On Assignments/Playwright_Java_HandsOn_Assignments 5.docx
@@ -1,8 +1,8 @@
 
 <file path=word/document.xml><?xml version="1.0" encoding="utf-8"?>
-<w:document xmlns:wpc="http://schemas.microsoft.com/office/word/2010/wordprocessingCanvas" xmlns:mc="http://schemas.openxmlformats.org/markup-compatibility/2006" xmlns:o="urn:schemas-microsoft-com:office:office" xmlns:r="http://schemas.openxmlformats.org/officeDocument/2006/relationships" xmlns:m="http://schemas.openxmlformats.org/officeDocument/2006/math" xmlns:v="urn:schemas-microsoft-com:vml" xmlns:wp14="http://schemas.microsoft.com/office/word/2010/wordprocessingDrawing" xmlns:wp="http://schemas.openxmlformats.org/drawingml/2006/wordprocessingDrawing" xmlns:w="http://schemas.openxmlformats.org/wordprocessingml/2006/main" xmlns:w14="http://schemas.microsoft.com/office/word/2010/wordml" xmlns:w10="urn:schemas-microsoft-com:office:word" xmlns:w15="http://schemas.microsoft.com/office/word/2012/wordml" xmlns:wpg="http://schemas.microsoft.com/office/word/2010/wordprocessingGroup" xmlns:wpi="http://schemas.microsoft.com/office/word/2010/wordprocessingInk" xmlns:wne="http://schemas.microsoft.com/office/word/2006/wordml" xmlns:wps="http://schemas.microsoft.com/office/word/2010/wordprocessingShape" xmlns:wpsCustomData="http://www.wps.cn/officeDocument/2013/wpsCustomData" mc:Ignorable="w14 w15 wp14">
+<w:document xmlns:wpc="http://schemas.microsoft.com/office/word/2010/wordprocessingCanvas" xmlns:mc="http://schemas.openxmlformats.org/markup-compatibility/2006" xmlns:o="urn:schemas-microsoft-com:office:office" xmlns:r="http://schemas.openxmlformats.org/officeDocument/2006/relationships" xmlns:m="http://schemas.openxmlformats.org/officeDocument/2006/math" xmlns:v="urn:schemas-microsoft-com:vml" xmlns:wp14="http://schemas.microsoft.com/office/word/2010/wordprocessingDrawing" xmlns:wp="http://schemas.openxmlformats.org/drawingml/2006/wordprocessingDrawing" xmlns:w="http://schemas.openxmlformats.org/wordprocessingml/2006/main" xmlns:w14="http://schemas.microsoft.com/office/word/2010/wordml" xmlns:w10="urn:schemas-microsoft-com:office:word" xmlns:w15="http://schemas.microsoft.com/office/word/2012/wordml" xmlns:wpg="http://schemas.microsoft.com/office/word/2010/wordprocessingGroup" xmlns:wpi="http://schemas.microsoft.com/office/word/2010/wordprocessingInk" xmlns:wne="http://schemas.microsoft.com/office/word/2006/wordml" xmlns:wps="http://schemas.microsoft.com/office/word/2010/wordprocessingShape" xmlns:wpsCustomData="http://www.wps.cn/officeDocument/2013/wpsCustomData" xmlns:a="http://schemas.openxmlformats.org/drawingml/2006/main" xmlns:pic="http://schemas.openxmlformats.org/drawingml/2006/picture" mc:Ignorable="w14 w15 wp14">
   <w:body>
-    <w:p>
+    <w:p xmlns:wp14="http://schemas.microsoft.com/office/word/2010/wordml" wp14:textId="77777777">
       <w:pPr>
         <w:pStyle w:val="2"/>
         <w:jc w:val="center"/>
@@ -22,7 +22,7 @@
         <w:t>5</w:t>
       </w:r>
     </w:p>
-    <w:p>
+    <w:p xmlns:wp14="http://schemas.microsoft.com/office/word/2010/wordml" wp14:textId="77777777">
       <w:pPr>
         <w:pStyle w:val="2"/>
         <w:suppressLineNumbers w:val="0"/>
@@ -35,10 +35,10 @@
         <w:t>Project Structure</w:t>
       </w:r>
     </w:p>
-    <w:p>
+    <w:p xmlns:wp14="http://schemas.microsoft.com/office/word/2010/wordml" wp14:textId="77777777">
       <w:r>
         <w:drawing>
-          <wp:inline distT="0" distB="0" distL="114300" distR="114300">
+          <wp:inline xmlns:wp14="http://schemas.microsoft.com/office/word/2010/wordprocessingDrawing" distT="0" distB="0" distL="114300" distR="114300" wp14:anchorId="6C69CA00" wp14:editId="7777777">
             <wp:extent cx="4311650" cy="4787900"/>
             <wp:effectExtent l="0" t="0" r="6350" b="0"/>
             <wp:docPr id="2" name="Picture 9"/>
@@ -80,9 +80,9 @@
         </w:drawing>
       </w:r>
     </w:p>
-    <w:p/>
-    <w:p/>
-    <w:p>
+    <w:p xmlns:wp14="http://schemas.microsoft.com/office/word/2010/wordml" wp14:textId="77777777"/>
+    <w:p xmlns:wp14="http://schemas.microsoft.com/office/word/2010/wordml" wp14:textId="77777777"/>
+    <w:p xmlns:wp14="http://schemas.microsoft.com/office/word/2010/wordml" wp14:textId="77777777">
       <w:pPr>
         <w:pStyle w:val="2"/>
       </w:pPr>
@@ -100,15 +100,15 @@
         <w:t>: Managing Browser Cookies with Playwright Fixtures</w:t>
       </w:r>
     </w:p>
-    <w:p>
+    <w:p xmlns:wp14="http://schemas.microsoft.com/office/word/2010/wordml" wp14:textId="441435B6">
       <w:pPr>
         <w:pStyle w:val="2"/>
       </w:pPr>
       <w:r>
         <w:rPr>
-          <w:rFonts w:asciiTheme="majorHAnsi" w:hAnsiTheme="majorHAnsi" w:eastAsiaTheme="majorEastAsia" w:cstheme="majorBidi"/>
-          <w:b/>
-          <w:bCs/>
+          <w:rFonts w:ascii="Calibri" w:hAnsi="Calibri" w:eastAsia="ＭＳ ゴシック" w:cs="" w:asciiTheme="majorAscii" w:hAnsiTheme="majorAscii" w:eastAsiaTheme="majorEastAsia" w:cstheme="majorBidi"/>
+          <w:b w:val="1"/>
+          <w:bCs w:val="1"/>
           <w:color w:val="4F81BD" w:themeColor="accent1"/>
           <w:sz w:val="26"/>
           <w:szCs w:val="26"/>
@@ -122,11 +122,11 @@
         <w:t>Objective:</w:t>
       </w:r>
       <w:r>
-        <w:br w:type="textWrapping"/>
-      </w:r>
-      <w:r>
-        <w:rPr>
-          <w:rFonts w:asciiTheme="minorHAnsi" w:hAnsiTheme="minorHAnsi" w:eastAsiaTheme="minorEastAsia" w:cstheme="minorBidi"/>
+        <w:br/>
+      </w:r>
+      <w:r>
+        <w:rPr>
+          <w:rFonts w:ascii="Cambria" w:hAnsi="Cambria" w:eastAsia="ＭＳ 明朝" w:cs="" w:asciiTheme="minorAscii" w:hAnsiTheme="minorAscii" w:eastAsiaTheme="minorEastAsia" w:cstheme="minorBidi"/>
           <w:b w:val="0"/>
           <w:bCs w:val="0"/>
           <w:color w:val="auto"/>
@@ -137,7 +137,7 @@
         <w:t>Practice handling cookies using Playwright’s JUnit 5 @UsePlaywright fixtures by adding, retrieving, and clearing cookies in a browser session.</w:t>
       </w:r>
     </w:p>
-    <w:p>
+    <w:p xmlns:wp14="http://schemas.microsoft.com/office/word/2010/wordml" wp14:textId="77777777">
       <w:pPr>
         <w:pStyle w:val="3"/>
       </w:pPr>
@@ -145,7 +145,7 @@
         <w:t>Steps:</w:t>
       </w:r>
     </w:p>
-    <w:p>
+    <w:p xmlns:wp14="http://schemas.microsoft.com/office/word/2010/wordml" wp14:textId="77777777">
       <w:pPr>
         <w:pStyle w:val="34"/>
       </w:pPr>
@@ -153,7 +153,7 @@
         <w:t>Use the @UsePlaywright annotation to enable fixture-based injection of a Page object.</w:t>
       </w:r>
     </w:p>
-    <w:p>
+    <w:p xmlns:wp14="http://schemas.microsoft.com/office/word/2010/wordml" wp14:textId="77777777">
       <w:pPr>
         <w:pStyle w:val="34"/>
         <w:numPr>
@@ -162,7 +162,7 @@
         <w:ind w:leftChars="0"/>
       </w:pPr>
     </w:p>
-    <w:p>
+    <w:p xmlns:wp14="http://schemas.microsoft.com/office/word/2010/wordml" wp14:textId="77777777">
       <w:pPr>
         <w:pStyle w:val="34"/>
         <w:numPr>
@@ -177,7 +177,7 @@
         <w:t>Write a test method to:</w:t>
       </w:r>
     </w:p>
-    <w:p>
+    <w:p xmlns:wp14="http://schemas.microsoft.com/office/word/2010/wordml" wp14:textId="77777777">
       <w:pPr>
         <w:pStyle w:val="34"/>
       </w:pPr>
@@ -219,23 +219,55 @@
         <w:fldChar w:fldCharType="end"/>
       </w:r>
     </w:p>
-    <w:p>
+    <w:p xmlns:wp14="http://schemas.microsoft.com/office/word/2010/wordml" wp14:textId="77777777">
       <w:pPr>
         <w:pStyle w:val="34"/>
-      </w:pPr>
-      <w:r>
-        <w:t>Retrieve and print existing cookies from the BrowserContext.</w:t>
+        <w:rPr/>
+      </w:pPr>
+      <w:r>
+        <w:rPr>
+          <w:lang w:val="en-US"/>
+        </w:rPr>
+        <w:t xml:space="preserve">Retrieve and print existing cookies from the </w:t>
+      </w:r>
+      <w:r>
+        <w:rPr>
+          <w:lang w:val="en-US"/>
+        </w:rPr>
+        <w:t>BrowserContext</w:t>
+      </w:r>
+      <w:r>
+        <w:rPr>
+          <w:lang w:val="en-US"/>
+        </w:rPr>
+        <w:t>.</w:t>
       </w:r>
     </w:p>
-    <w:p>
+    <w:p xmlns:wp14="http://schemas.microsoft.com/office/word/2010/wordml" wp14:textId="77777777">
       <w:pPr>
         <w:pStyle w:val="34"/>
-      </w:pPr>
-      <w:r>
-        <w:t>Add a new cookie (cookie1=abc) for https://playwright.dev/.</w:t>
+        <w:rPr/>
+      </w:pPr>
+      <w:r>
+        <w:rPr>
+          <w:lang w:val="en-US"/>
+        </w:rPr>
+        <w:t>Add a new cookie (cookie1=</w:t>
+      </w:r>
+      <w:r>
+        <w:rPr>
+          <w:lang w:val="en-US"/>
+        </w:rPr>
+        <w:t>abc</w:t>
+      </w:r>
+      <w:r>
+        <w:rPr>
+          <w:lang w:val="en-US"/>
+        </w:rPr>
+        <w:t>) for https://playwright.dev/.</w:t>
       </w:r>
     </w:p>
-    <w:p>
+    <w:p xmlns:wp14="http://schemas.microsoft.com/office/word/2010/wordml" wp14:textId="77777777">
       <w:pPr>
         <w:pStyle w:val="34"/>
       </w:pPr>
@@ -243,7 +275,7 @@
         <w:t>Print the added cookie details (name, value).</w:t>
       </w:r>
     </w:p>
-    <w:p>
+    <w:p xmlns:wp14="http://schemas.microsoft.com/office/word/2010/wordml" wp14:textId="77777777">
       <w:pPr>
         <w:pStyle w:val="34"/>
       </w:pPr>
@@ -251,7 +283,7 @@
         <w:t>Clear all cookies from the context.</w:t>
       </w:r>
     </w:p>
-    <w:p>
+    <w:p xmlns:wp14="http://schemas.microsoft.com/office/word/2010/wordml" wp14:textId="77777777">
       <w:pPr>
         <w:pStyle w:val="34"/>
       </w:pPr>
@@ -259,7 +291,7 @@
         <w:t>Verify cookies are removed by printing the empty cookie list.</w:t>
       </w:r>
     </w:p>
-    <w:p>
+    <w:p xmlns:wp14="http://schemas.microsoft.com/office/word/2010/wordml" wp14:textId="77777777">
       <w:pPr>
         <w:pStyle w:val="3"/>
       </w:pPr>
@@ -267,7 +299,7 @@
         <w:t>Expected Output:</w:t>
       </w:r>
     </w:p>
-    <w:p>
+    <w:p xmlns:wp14="http://schemas.microsoft.com/office/word/2010/wordml" wp14:textId="77777777">
       <w:pPr>
         <w:pStyle w:val="28"/>
       </w:pPr>
@@ -275,15 +307,31 @@
         <w:t>The console log initially shows an empty or default cookie list.</w:t>
       </w:r>
     </w:p>
-    <w:p>
+    <w:p xmlns:wp14="http://schemas.microsoft.com/office/word/2010/wordml" wp14:textId="77777777">
       <w:pPr>
         <w:pStyle w:val="28"/>
-      </w:pPr>
-      <w:r>
-        <w:t>After adding, the cookie cookie1=abc is available in the context.</w:t>
+        <w:rPr/>
+      </w:pPr>
+      <w:r>
+        <w:rPr>
+          <w:lang w:val="en-US"/>
+        </w:rPr>
+        <w:t>After adding, the cookie cookie1=</w:t>
+      </w:r>
+      <w:r>
+        <w:rPr>
+          <w:lang w:val="en-US"/>
+        </w:rPr>
+        <w:t>abc</w:t>
+      </w:r>
+      <w:r>
+        <w:rPr>
+          <w:lang w:val="en-US"/>
+        </w:rPr>
+        <w:t xml:space="preserve"> is available in the context.</w:t>
       </w:r>
     </w:p>
-    <w:p>
+    <w:p xmlns:wp14="http://schemas.microsoft.com/office/word/2010/wordml" wp14:textId="77777777">
       <w:pPr>
         <w:pStyle w:val="28"/>
       </w:pPr>
@@ -291,18 +339,18 @@
         <w:t>After clearing, the cookie list is empty again.</w:t>
       </w:r>
     </w:p>
-    <w:p/>
-    <w:p/>
-    <w:p/>
-    <w:p/>
-    <w:p/>
-    <w:p/>
-    <w:p/>
-    <w:p/>
-    <w:p/>
-    <w:p/>
-    <w:p/>
-    <w:p>
+    <w:p xmlns:wp14="http://schemas.microsoft.com/office/word/2010/wordml" wp14:textId="77777777"/>
+    <w:p xmlns:wp14="http://schemas.microsoft.com/office/word/2010/wordml" wp14:textId="77777777"/>
+    <w:p xmlns:wp14="http://schemas.microsoft.com/office/word/2010/wordml" wp14:textId="77777777"/>
+    <w:p xmlns:wp14="http://schemas.microsoft.com/office/word/2010/wordml" wp14:textId="77777777"/>
+    <w:p xmlns:wp14="http://schemas.microsoft.com/office/word/2010/wordml" wp14:textId="77777777"/>
+    <w:p xmlns:wp14="http://schemas.microsoft.com/office/word/2010/wordml" wp14:textId="77777777"/>
+    <w:p xmlns:wp14="http://schemas.microsoft.com/office/word/2010/wordml" wp14:textId="77777777"/>
+    <w:p xmlns:wp14="http://schemas.microsoft.com/office/word/2010/wordml" wp14:textId="77777777"/>
+    <w:p xmlns:wp14="http://schemas.microsoft.com/office/word/2010/wordml" wp14:textId="77777777"/>
+    <w:p xmlns:wp14="http://schemas.microsoft.com/office/word/2010/wordml" wp14:textId="77777777"/>
+    <w:p xmlns:wp14="http://schemas.microsoft.com/office/word/2010/wordml" wp14:textId="77777777"/>
+    <w:p xmlns:wp14="http://schemas.microsoft.com/office/word/2010/wordml" wp14:textId="77777777">
       <w:pPr>
         <w:pStyle w:val="2"/>
         <w:rPr>
@@ -318,7 +366,7 @@
         <w:t>Problem Statement 2: Manipulating Local Storage with Playwright Fixtures</w:t>
       </w:r>
     </w:p>
-    <w:p>
+    <w:p xmlns:wp14="http://schemas.microsoft.com/office/word/2010/wordml" wp14:textId="77777777">
       <w:pPr>
         <w:pStyle w:val="3"/>
         <w:rPr>
@@ -334,7 +382,7 @@
         <w:t>Objective:</w:t>
       </w:r>
     </w:p>
-    <w:p>
+    <w:p xmlns:wp14="http://schemas.microsoft.com/office/word/2010/wordml" wp14:textId="77777777">
       <w:pPr>
         <w:bidi w:val="0"/>
         <w:spacing w:before="0" w:beforeAutospacing="0" w:after="200" w:afterAutospacing="0" w:line="276" w:lineRule="auto"/>
@@ -361,7 +409,7 @@
         <w:t>Practice using Playwright’s Java API and page.evaluate() to interact with the browser’s localStorage, ensuring that values can be added, retrieved, cleared, and persist correctly across page reloads.</w:t>
       </w:r>
     </w:p>
-    <w:p>
+    <w:p xmlns:wp14="http://schemas.microsoft.com/office/word/2010/wordml" wp14:textId="77777777">
       <w:pPr>
         <w:pStyle w:val="3"/>
         <w:rPr>
@@ -377,7 +425,7 @@
         <w:t>Steps:</w:t>
       </w:r>
     </w:p>
-    <w:p>
+    <w:p xmlns:wp14="http://schemas.microsoft.com/office/word/2010/wordml" wp14:textId="77777777">
       <w:pPr>
         <w:pStyle w:val="34"/>
         <w:numPr>
@@ -396,7 +444,7 @@
         <w:t>Use the @UsePlaywright annotation to enable Playwright’s built-in JUnit 5 fixture support for automatic Page injection.</w:t>
       </w:r>
     </w:p>
-    <w:p>
+    <w:p xmlns:wp14="http://schemas.microsoft.com/office/word/2010/wordml" wp14:textId="77777777">
       <w:pPr>
         <w:pStyle w:val="34"/>
         <w:numPr>
@@ -409,7 +457,7 @@
         </w:rPr>
       </w:pPr>
     </w:p>
-    <w:p>
+    <w:p xmlns:wp14="http://schemas.microsoft.com/office/word/2010/wordml" wp14:textId="77777777">
       <w:pPr>
         <w:pStyle w:val="34"/>
         <w:numPr>
@@ -432,7 +480,7 @@
         <w:t>Write a test method to:</w:t>
       </w:r>
     </w:p>
-    <w:p>
+    <w:p xmlns:wp14="http://schemas.microsoft.com/office/word/2010/wordml" wp14:textId="77777777">
       <w:pPr>
         <w:pStyle w:val="34"/>
         <w:numPr>
@@ -494,7 +542,7 @@
         <w:t>.</w:t>
       </w:r>
     </w:p>
-    <w:p>
+    <w:p xmlns:wp14="http://schemas.microsoft.com/office/word/2010/wordml" wp14:textId="77777777">
       <w:pPr>
         <w:pStyle w:val="34"/>
         <w:numPr>
@@ -513,7 +561,7 @@
         <w:t>Locate the username input field (using getByPlaceholder("Username")) and type "standard_user".</w:t>
       </w:r>
     </w:p>
-    <w:p>
+    <w:p xmlns:wp14="http://schemas.microsoft.com/office/word/2010/wordml" wp14:textId="77777777">
       <w:pPr>
         <w:pStyle w:val="34"/>
         <w:numPr>
@@ -532,7 +580,7 @@
         <w:t>Use JavaScript evaluation (page.evaluate) to add a key-value pair into localStorage (testKey: PlaywrightRocks).</w:t>
       </w:r>
     </w:p>
-    <w:p>
+    <w:p xmlns:wp14="http://schemas.microsoft.com/office/word/2010/wordml" wp14:textId="77777777">
       <w:pPr>
         <w:pStyle w:val="34"/>
         <w:numPr>
@@ -551,7 +599,7 @@
         <w:t>Retrieve and print the value from localStorage to confirm it was stored.</w:t>
       </w:r>
     </w:p>
-    <w:p>
+    <w:p xmlns:wp14="http://schemas.microsoft.com/office/word/2010/wordml" wp14:textId="77777777">
       <w:pPr>
         <w:pStyle w:val="34"/>
         <w:numPr>
@@ -570,7 +618,7 @@
         <w:t>Clear all items from localStorage and reload the page.</w:t>
       </w:r>
     </w:p>
-    <w:p>
+    <w:p xmlns:wp14="http://schemas.microsoft.com/office/word/2010/wordml" wp14:textId="77777777">
       <w:pPr>
         <w:pStyle w:val="34"/>
         <w:numPr>
@@ -589,7 +637,7 @@
         <w:t>Verify that the key testKey is no longer present.</w:t>
       </w:r>
     </w:p>
-    <w:p>
+    <w:p xmlns:wp14="http://schemas.microsoft.com/office/word/2010/wordml" wp14:textId="77777777">
       <w:pPr>
         <w:pStyle w:val="34"/>
         <w:numPr>
@@ -608,7 +656,7 @@
         <w:t>Add a new value (testKey: HelloWorld) into localStorage, reload the page, and verify that it persists.</w:t>
       </w:r>
     </w:p>
-    <w:p>
+    <w:p xmlns:wp14="http://schemas.microsoft.com/office/word/2010/wordml" wp14:textId="77777777">
       <w:pPr>
         <w:pStyle w:val="34"/>
         <w:numPr>
@@ -627,7 +675,7 @@
         <w:t>Assert that the username field value is reset (empty) after reload.</w:t>
       </w:r>
     </w:p>
-    <w:p>
+    <w:p xmlns:wp14="http://schemas.microsoft.com/office/word/2010/wordml" wp14:textId="77777777">
       <w:pPr>
         <w:pStyle w:val="3"/>
         <w:rPr>
@@ -643,7 +691,7 @@
         <w:t>Expected Output:</w:t>
       </w:r>
     </w:p>
-    <w:p>
+    <w:p xmlns:wp14="http://schemas.microsoft.com/office/word/2010/wordml" wp14:textId="77777777">
       <w:pPr>
         <w:bidi w:val="0"/>
         <w:spacing w:before="0" w:beforeAutospacing="0" w:after="200" w:afterAutospacing="0" w:line="276" w:lineRule="auto"/>
@@ -670,7 +718,7 @@
         <w:t>The test passes if:</w:t>
       </w:r>
     </w:p>
-    <w:p>
+    <w:p xmlns:wp14="http://schemas.microsoft.com/office/word/2010/wordml" wp14:textId="77777777">
       <w:pPr>
         <w:pStyle w:val="28"/>
         <w:rPr>
@@ -686,7 +734,7 @@
         <w:t>The value "PlaywrightRocks" is successfully stored and retrieved from localStorage.</w:t>
       </w:r>
     </w:p>
-    <w:p>
+    <w:p xmlns:wp14="http://schemas.microsoft.com/office/word/2010/wordml" wp14:textId="77777777">
       <w:pPr>
         <w:pStyle w:val="28"/>
         <w:rPr>
@@ -702,7 +750,7 @@
         <w:t>After clearing, testKey is no longer available.</w:t>
       </w:r>
     </w:p>
-    <w:p>
+    <w:p xmlns:wp14="http://schemas.microsoft.com/office/word/2010/wordml" wp14:textId="77777777">
       <w:pPr>
         <w:pStyle w:val="28"/>
         <w:rPr>
@@ -718,7 +766,7 @@
         <w:t>The new value "HelloWorld" persists after page reload.</w:t>
       </w:r>
     </w:p>
-    <w:p>
+    <w:p xmlns:wp14="http://schemas.microsoft.com/office/word/2010/wordml" wp14:textId="77777777">
       <w:pPr>
         <w:pStyle w:val="28"/>
         <w:rPr>
@@ -733,17 +781,17 @@
         <w:t>The username input field is empty after reload.</w:t>
       </w:r>
     </w:p>
-    <w:p>
+    <w:p xmlns:wp14="http://schemas.microsoft.com/office/word/2010/wordml" wp14:textId="77777777">
       <w:pPr>
         <w:pStyle w:val="2"/>
       </w:pPr>
     </w:p>
-    <w:p/>
-    <w:p/>
-    <w:p/>
-    <w:p/>
-    <w:p/>
-    <w:p>
+    <w:p xmlns:wp14="http://schemas.microsoft.com/office/word/2010/wordml" wp14:textId="77777777"/>
+    <w:p xmlns:wp14="http://schemas.microsoft.com/office/word/2010/wordml" wp14:textId="77777777"/>
+    <w:p xmlns:wp14="http://schemas.microsoft.com/office/word/2010/wordml" wp14:textId="77777777"/>
+    <w:p xmlns:wp14="http://schemas.microsoft.com/office/word/2010/wordml" wp14:textId="77777777"/>
+    <w:p xmlns:wp14="http://schemas.microsoft.com/office/word/2010/wordml" wp14:textId="77777777"/>
+    <w:p xmlns:wp14="http://schemas.microsoft.com/office/word/2010/wordml" wp14:textId="77777777">
       <w:pPr>
         <w:pStyle w:val="2"/>
       </w:pPr>
@@ -751,7 +799,7 @@
         <w:t>Problem Statement 3: File Downloads with Playwright (Java, JUnit)</w:t>
       </w:r>
     </w:p>
-    <w:p>
+    <w:p xmlns:wp14="http://schemas.microsoft.com/office/word/2010/wordml" wp14:textId="77777777">
       <w:pPr>
         <w:pStyle w:val="3"/>
       </w:pPr>
@@ -759,7 +807,7 @@
         <w:t>Objective:</w:t>
       </w:r>
     </w:p>
-    <w:p>
+    <w:p xmlns:wp14="http://schemas.microsoft.com/office/word/2010/wordml" wp14:textId="77777777">
       <w:pPr>
         <w:pStyle w:val="38"/>
         <w:keepNext w:val="0"/>
@@ -771,7 +819,7 @@
         <w:t>Modern web applications often allow users to download files such as documents, PDFs, or compressed archives (ZIP files). Playwright provides powerful APIs to capture and verify file downloads programmatically during automated tests.</w:t>
       </w:r>
     </w:p>
-    <w:p>
+    <w:p xmlns:wp14="http://schemas.microsoft.com/office/word/2010/wordml" wp14:textId="77777777">
       <w:pPr>
         <w:pStyle w:val="3"/>
         <w:rPr>
@@ -787,7 +835,7 @@
         <w:t>Steps:</w:t>
       </w:r>
     </w:p>
-    <w:p>
+    <w:p xmlns:wp14="http://schemas.microsoft.com/office/word/2010/wordml" wp14:textId="77777777">
       <w:pPr>
         <w:pStyle w:val="38"/>
         <w:keepNext w:val="0"/>
@@ -806,7 +854,7 @@
         <w:t>Automate a PDF download</w:t>
       </w:r>
     </w:p>
-    <w:p>
+    <w:p xmlns:wp14="http://schemas.microsoft.com/office/word/2010/wordml" wp14:textId="77777777">
       <w:pPr>
         <w:pStyle w:val="22"/>
         <w:keepNext w:val="0"/>
@@ -861,7 +909,7 @@
         <w:fldChar w:fldCharType="end"/>
       </w:r>
     </w:p>
-    <w:p>
+    <w:p xmlns:wp14="http://schemas.microsoft.com/office/word/2010/wordml" wp14:textId="77777777">
       <w:pPr>
         <w:pStyle w:val="38"/>
         <w:keepNext w:val="0"/>
@@ -881,7 +929,7 @@
         <w:t>Trigger a PDF download by clicking on a link.</w:t>
       </w:r>
     </w:p>
-    <w:p>
+    <w:p xmlns:wp14="http://schemas.microsoft.com/office/word/2010/wordml" wp14:textId="77777777">
       <w:pPr>
         <w:pStyle w:val="38"/>
         <w:keepNext w:val="0"/>
@@ -906,7 +954,7 @@
         <w:t>.</w:t>
       </w:r>
     </w:p>
-    <w:p>
+    <w:p xmlns:wp14="http://schemas.microsoft.com/office/word/2010/wordml" wp14:textId="77777777">
       <w:pPr>
         <w:pStyle w:val="38"/>
         <w:keepNext w:val="0"/>
@@ -925,7 +973,7 @@
         <w:t>Automate a ZIP download</w:t>
       </w:r>
     </w:p>
-    <w:p>
+    <w:p xmlns:wp14="http://schemas.microsoft.com/office/word/2010/wordml" wp14:textId="77777777">
       <w:pPr>
         <w:pStyle w:val="22"/>
         <w:keepNext w:val="0"/>
@@ -993,7 +1041,7 @@
         <w:fldChar w:fldCharType="end"/>
       </w:r>
     </w:p>
-    <w:p>
+    <w:p xmlns:wp14="http://schemas.microsoft.com/office/word/2010/wordml" wp14:textId="77777777">
       <w:pPr>
         <w:pStyle w:val="38"/>
         <w:keepNext w:val="0"/>
@@ -1013,7 +1061,7 @@
         <w:t>Trigger a ZIP file download by clicking a link or button.</w:t>
       </w:r>
     </w:p>
-    <w:p>
+    <w:p xmlns:wp14="http://schemas.microsoft.com/office/word/2010/wordml" wp14:textId="77777777">
       <w:pPr>
         <w:pStyle w:val="38"/>
         <w:keepNext w:val="0"/>
@@ -1038,7 +1086,7 @@
         <w:t>, as browsers treat them as non-previewable files.</w:t>
       </w:r>
     </w:p>
-    <w:p>
+    <w:p xmlns:wp14="http://schemas.microsoft.com/office/word/2010/wordml" wp14:textId="77777777">
       <w:pPr>
         <w:pStyle w:val="38"/>
         <w:keepNext w:val="0"/>
@@ -1057,7 +1105,7 @@
         <w:t>Validate the downloaded file</w:t>
       </w:r>
     </w:p>
-    <w:p>
+    <w:p xmlns:wp14="http://schemas.microsoft.com/office/word/2010/wordml" wp14:textId="77777777">
       <w:pPr>
         <w:pStyle w:val="38"/>
         <w:keepNext w:val="0"/>
@@ -1095,7 +1143,7 @@
         <w:t xml:space="preserve"> object is not null.</w:t>
       </w:r>
     </w:p>
-    <w:p>
+    <w:p xmlns:wp14="http://schemas.microsoft.com/office/word/2010/wordml" wp14:textId="77777777">
       <w:pPr>
         <w:pStyle w:val="38"/>
         <w:keepNext w:val="0"/>
@@ -1133,7 +1181,7 @@
         <w:t>).</w:t>
       </w:r>
     </w:p>
-    <w:p>
+    <w:p xmlns:wp14="http://schemas.microsoft.com/office/word/2010/wordml" wp14:textId="77777777">
       <w:pPr>
         <w:pStyle w:val="38"/>
         <w:keepNext w:val="0"/>
@@ -1153,7 +1201,7 @@
         <w:t>Print the file path and suggested filename for confirmation.</w:t>
       </w:r>
     </w:p>
-    <w:p>
+    <w:p xmlns:wp14="http://schemas.microsoft.com/office/word/2010/wordml" wp14:textId="77777777">
       <w:pPr>
         <w:pStyle w:val="38"/>
         <w:keepNext w:val="0"/>
@@ -1172,7 +1220,7 @@
         <w:t>Implementation details</w:t>
       </w:r>
     </w:p>
-    <w:p>
+    <w:p xmlns:wp14="http://schemas.microsoft.com/office/word/2010/wordml" wp14:textId="77777777">
       <w:pPr>
         <w:pStyle w:val="28"/>
         <w:rPr>
@@ -1188,7 +1236,7 @@
         <w:t>Use page.waitForDownload() to wait for the download event.</w:t>
       </w:r>
     </w:p>
-    <w:p>
+    <w:p xmlns:wp14="http://schemas.microsoft.com/office/word/2010/wordml" wp14:textId="77777777">
       <w:pPr>
         <w:pStyle w:val="28"/>
         <w:rPr>
@@ -1204,7 +1252,7 @@
         <w:t>Use Playwright locators (locator or getByRole) to click the correct download link.</w:t>
       </w:r>
     </w:p>
-    <w:p>
+    <w:p xmlns:wp14="http://schemas.microsoft.com/office/word/2010/wordml" wp14:textId="77777777">
       <w:pPr>
         <w:pStyle w:val="28"/>
         <w:rPr>
@@ -1220,7 +1268,7 @@
         <w:t>Close the browser at the end of each test.</w:t>
       </w:r>
     </w:p>
-    <w:p>
+    <w:p xmlns:wp14="http://schemas.microsoft.com/office/word/2010/wordml" wp14:textId="77777777">
       <w:pPr>
         <w:pStyle w:val="3"/>
         <w:rPr>
@@ -1236,7 +1284,7 @@
         <w:t>Expected Output:</w:t>
       </w:r>
     </w:p>
-    <w:p>
+    <w:p xmlns:wp14="http://schemas.microsoft.com/office/word/2010/wordml" wp14:textId="77777777">
       <w:pPr>
         <w:keepNext w:val="0"/>
         <w:keepLines w:val="0"/>
@@ -1250,7 +1298,7 @@
       </w:pPr>
       <w:r>
         <w:drawing>
-          <wp:inline distT="0" distB="0" distL="114300" distR="114300">
+          <wp:inline xmlns:wp14="http://schemas.microsoft.com/office/word/2010/wordprocessingDrawing" distT="0" distB="0" distL="114300" distR="114300" wp14:anchorId="2882AECC" wp14:editId="7777777">
             <wp:extent cx="5942330" cy="469265"/>
             <wp:effectExtent l="0" t="0" r="1270" b="635"/>
             <wp:docPr id="1" name="Picture 8"/>
@@ -1292,7 +1340,7 @@
         </w:drawing>
       </w:r>
     </w:p>
-    <w:p>
+    <w:p xmlns:wp14="http://schemas.microsoft.com/office/word/2010/wordml" wp14:textId="77777777">
       <w:pPr>
         <w:pStyle w:val="2"/>
         <w:rPr>
@@ -1332,7 +1380,7 @@
         <w:t>Automating Screenshots with Masking on a Public Registration Form</w:t>
       </w:r>
     </w:p>
-    <w:p>
+    <w:p xmlns:wp14="http://schemas.microsoft.com/office/word/2010/wordml" wp14:textId="77777777">
       <w:pPr>
         <w:pStyle w:val="3"/>
         <w:rPr>
@@ -1348,7 +1396,7 @@
         <w:t>Objective:</w:t>
       </w:r>
     </w:p>
-    <w:p>
+    <w:p xmlns:wp14="http://schemas.microsoft.com/office/word/2010/wordml" wp14:textId="77777777">
       <w:pPr>
         <w:keepNext w:val="0"/>
         <w:keepLines w:val="0"/>
@@ -1370,7 +1418,7 @@
         <w:t>Use Playwright JUnit 5 fixtures to capture screenshots—including element masking—and validate form submission on a public registration page.</w:t>
       </w:r>
     </w:p>
-    <w:p>
+    <w:p xmlns:wp14="http://schemas.microsoft.com/office/word/2010/wordml" wp14:textId="77777777">
       <w:pPr>
         <w:pStyle w:val="3"/>
         <w:rPr>
@@ -1391,7 +1439,7 @@
         <w:t>:</w:t>
       </w:r>
     </w:p>
-    <w:p>
+    <w:p xmlns:wp14="http://schemas.microsoft.com/office/word/2010/wordml" wp14:textId="77777777">
       <w:pPr>
         <w:keepNext w:val="0"/>
         <w:keepLines w:val="0"/>
@@ -1438,7 +1486,7 @@
         <w:t xml:space="preserve"> to enable Page injection.</w:t>
       </w:r>
     </w:p>
-    <w:p>
+    <w:p xmlns:wp14="http://schemas.microsoft.com/office/word/2010/wordml" wp14:textId="77777777">
       <w:pPr>
         <w:keepNext w:val="0"/>
         <w:keepLines w:val="0"/>
@@ -1472,7 +1520,7 @@
         <w:t>Navigate to the LambdaTest registration page:</w:t>
       </w:r>
     </w:p>
-    <w:p>
+    <w:p xmlns:wp14="http://schemas.microsoft.com/office/word/2010/wordml" wp14:textId="77777777">
       <w:pPr>
         <w:keepNext w:val="0"/>
         <w:keepLines w:val="0"/>
@@ -1528,7 +1576,7 @@
         <w:fldChar w:fldCharType="end"/>
       </w:r>
     </w:p>
-    <w:p>
+    <w:p xmlns:wp14="http://schemas.microsoft.com/office/word/2010/wordml" wp14:textId="77777777">
       <w:pPr>
         <w:keepNext w:val="0"/>
         <w:keepLines w:val="0"/>
@@ -1562,7 +1610,7 @@
         <w:t>Fill in the "First Name" field with the value "John" and submit the form.</w:t>
       </w:r>
     </w:p>
-    <w:p>
+    <w:p xmlns:wp14="http://schemas.microsoft.com/office/word/2010/wordml" wp14:textId="77777777">
       <w:pPr>
         <w:keepNext w:val="0"/>
         <w:keepLines w:val="0"/>
@@ -1596,7 +1644,7 @@
         <w:t>Capture two types of screenshots:</w:t>
       </w:r>
     </w:p>
-    <w:p>
+    <w:p xmlns:wp14="http://schemas.microsoft.com/office/word/2010/wordml" wp14:textId="77777777">
       <w:pPr>
         <w:keepNext w:val="0"/>
         <w:keepLines w:val="0"/>
@@ -1630,7 +1678,7 @@
         <w:t>A basic screenshot of the resulting page.</w:t>
       </w:r>
     </w:p>
-    <w:p>
+    <w:p xmlns:wp14="http://schemas.microsoft.com/office/word/2010/wordml" wp14:textId="77777777">
       <w:pPr>
         <w:keepNext w:val="0"/>
         <w:keepLines w:val="0"/>
@@ -1664,7 +1712,7 @@
         <w:t>An advanced full-page screenshot with all input fields masked in blue.</w:t>
       </w:r>
     </w:p>
-    <w:p>
+    <w:p xmlns:wp14="http://schemas.microsoft.com/office/word/2010/wordml" wp14:textId="77777777">
       <w:pPr>
         <w:keepNext w:val="0"/>
         <w:keepLines w:val="0"/>
@@ -1746,7 +1794,7 @@
         <w:t>submission.</w:t>
       </w:r>
     </w:p>
-    <w:p>
+    <w:p xmlns:wp14="http://schemas.microsoft.com/office/word/2010/wordml" wp14:textId="77777777">
       <w:pPr>
         <w:pStyle w:val="3"/>
         <w:rPr>
@@ -1762,7 +1810,7 @@
         <w:t>Expected Outcome:</w:t>
       </w:r>
     </w:p>
-    <w:p>
+    <w:p xmlns:wp14="http://schemas.microsoft.com/office/word/2010/wordml" wp14:textId="77777777">
       <w:pPr>
         <w:keepNext w:val="0"/>
         <w:keepLines w:val="0"/>
@@ -1796,7 +1844,7 @@
         <w:t>Screenshots are saved in the  folder with filenames:</w:t>
       </w:r>
     </w:p>
-    <w:p>
+    <w:p xmlns:wp14="http://schemas.microsoft.com/office/word/2010/wordml" wp14:textId="77777777">
       <w:pPr>
         <w:keepNext w:val="0"/>
         <w:keepLines w:val="0"/>
@@ -1830,7 +1878,7 @@
         <w:t>The masked screenshot visually hides all form fields in blue.</w:t>
       </w:r>
     </w:p>
-    <w:p>
+    <w:p xmlns:wp14="http://schemas.microsoft.com/office/word/2010/wordml" wp14:textId="77777777">
       <w:pPr>
         <w:keepNext w:val="0"/>
         <w:keepLines w:val="0"/>
@@ -1864,7 +1912,7 @@
         <w:t>A success message confirms that the form submission was successful.</w:t>
       </w:r>
     </w:p>
-    <w:p>
+    <w:p xmlns:wp14="http://schemas.microsoft.com/office/word/2010/wordml" wp14:textId="77777777">
       <w:pPr>
         <w:keepNext w:val="0"/>
         <w:keepLines w:val="0"/>
@@ -1880,7 +1928,7 @@
         </w:rPr>
       </w:pPr>
     </w:p>
-    <w:p>
+    <w:p xmlns:wp14="http://schemas.microsoft.com/office/word/2010/wordml" wp14:textId="77777777">
       <w:pPr>
         <w:keepNext w:val="0"/>
         <w:keepLines w:val="0"/>
@@ -1896,7 +1944,7 @@
         </w:rPr>
       </w:pPr>
     </w:p>
-    <w:p>
+    <w:p xmlns:wp14="http://schemas.microsoft.com/office/word/2010/wordml" wp14:textId="77777777">
       <w:pPr>
         <w:pStyle w:val="2"/>
         <w:rPr>
@@ -1910,7 +1958,7 @@
         <w:t>Problem Statement 5: Persisting Authentication with Playwright Storage State</w:t>
       </w:r>
     </w:p>
-    <w:p>
+    <w:p xmlns:wp14="http://schemas.microsoft.com/office/word/2010/wordml" wp14:textId="77777777">
       <w:pPr>
         <w:pStyle w:val="3"/>
         <w:rPr>
@@ -1940,7 +1988,7 @@
         <w:t>ve</w:t>
       </w:r>
     </w:p>
-    <w:p>
+    <w:p xmlns:wp14="http://schemas.microsoft.com/office/word/2010/wordml" wp14:textId="77777777">
       <w:pPr>
         <w:keepNext w:val="0"/>
         <w:keepLines w:val="0"/>
@@ -1962,7 +2010,7 @@
         <w:t>Demonstrate how to persist GitHub login sessions using Playwright’s storage state feature. Automate the login flow, verify successful authentication by checking the visibility of the user's avatar, save the session to a JSON file, and reuse it in a separate test to confirm that the user remains logged in without re-entering credentials.</w:t>
       </w:r>
     </w:p>
-    <w:p>
+    <w:p xmlns:wp14="http://schemas.microsoft.com/office/word/2010/wordml" wp14:textId="77777777">
       <w:pPr>
         <w:pStyle w:val="3"/>
         <w:rPr>
@@ -1978,7 +2026,7 @@
         <w:t>Steps</w:t>
       </w:r>
     </w:p>
-    <w:p>
+    <w:p xmlns:wp14="http://schemas.microsoft.com/office/word/2010/wordml" wp14:textId="77777777">
       <w:pPr>
         <w:keepNext w:val="0"/>
         <w:keepLines w:val="0"/>
@@ -2012,7 +2060,7 @@
         <w:t>Use the  annotation to enable Playwright’s JUnit 5 fixture support for automatic injection of Playwright and Browser instances.</w:t>
       </w:r>
     </w:p>
-    <w:p>
+    <w:p xmlns:wp14="http://schemas.microsoft.com/office/word/2010/wordml" wp14:textId="77777777">
       <w:pPr>
         <w:keepNext w:val="0"/>
         <w:keepLines w:val="0"/>
@@ -2046,7 +2094,7 @@
         <w:t>Launch a Chromium browser in non-headless mode to observe the login flow.</w:t>
       </w:r>
     </w:p>
-    <w:p>
+    <w:p xmlns:wp14="http://schemas.microsoft.com/office/word/2010/wordml" wp14:textId="77777777">
       <w:pPr>
         <w:keepNext w:val="0"/>
         <w:keepLines w:val="0"/>
@@ -2080,7 +2128,7 @@
         <w:t>Navigate to the GitHub login page.</w:t>
       </w:r>
     </w:p>
-    <w:p>
+    <w:p xmlns:wp14="http://schemas.microsoft.com/office/word/2010/wordml" wp14:textId="77777777">
       <w:pPr>
         <w:keepNext w:val="0"/>
         <w:keepLines w:val="0"/>
@@ -2114,7 +2162,7 @@
         <w:t>Fill in the username and password fields using the provided credentials.</w:t>
       </w:r>
     </w:p>
-    <w:p>
+    <w:p xmlns:wp14="http://schemas.microsoft.com/office/word/2010/wordml" wp14:textId="77777777">
       <w:pPr>
         <w:keepNext w:val="0"/>
         <w:keepLines w:val="0"/>
@@ -2148,7 +2196,7 @@
         <w:t>Locate and click the "Sign in" button using a role-based locator with an exact match.</w:t>
       </w:r>
     </w:p>
-    <w:p>
+    <w:p xmlns:wp14="http://schemas.microsoft.com/office/word/2010/wordml" wp14:textId="77777777">
       <w:pPr>
         <w:keepNext w:val="0"/>
         <w:keepLines w:val="0"/>
@@ -2182,7 +2230,7 @@
         <w:t>After login, verify that the first matching avatar image is visible. This confirms that the user is authenticated and the profile avatar is rendered in the top-right corner.</w:t>
       </w:r>
     </w:p>
-    <w:p>
+    <w:p xmlns:wp14="http://schemas.microsoft.com/office/word/2010/wordml" wp14:textId="77777777">
       <w:pPr>
         <w:keepNext w:val="0"/>
         <w:keepLines w:val="0"/>
@@ -2222,7 +2270,7 @@
         </w:rPr>
         <w:t xml:space="preserve"> state.json</w:t>
       </w:r>
-      <w:bookmarkStart w:id="0" w:name="_GoBack"/>
+      <w:bookmarkStart w:name="_GoBack" w:id="0"/>
       <w:bookmarkEnd w:id="0"/>
       <w:r>
         <w:rPr>
@@ -2231,7 +2279,7 @@
         <w:t xml:space="preserve"> .</w:t>
       </w:r>
     </w:p>
-    <w:p>
+    <w:p xmlns:wp14="http://schemas.microsoft.com/office/word/2010/wordml" wp14:textId="77777777">
       <w:pPr>
         <w:keepNext w:val="0"/>
         <w:keepLines w:val="0"/>
@@ -2265,7 +2313,7 @@
         <w:t>In a separate test method, create a new browser context using the saved storage state.</w:t>
       </w:r>
     </w:p>
-    <w:p>
+    <w:p xmlns:wp14="http://schemas.microsoft.com/office/word/2010/wordml" wp14:textId="77777777">
       <w:pPr>
         <w:keepNext w:val="0"/>
         <w:keepLines w:val="0"/>
@@ -2299,7 +2347,7 @@
         <w:t>Navigate to GitHub’s homepage.</w:t>
       </w:r>
     </w:p>
-    <w:p>
+    <w:p xmlns:wp14="http://schemas.microsoft.com/office/word/2010/wordml" wp14:textId="77777777">
       <w:pPr>
         <w:keepNext w:val="0"/>
         <w:keepLines w:val="0"/>
@@ -2333,7 +2381,7 @@
         <w:t>Confirm that the user remains logged in by asserting the visibility of the first matching avatar image.</w:t>
       </w:r>
     </w:p>
-    <w:p>
+    <w:p xmlns:wp14="http://schemas.microsoft.com/office/word/2010/wordml" wp14:textId="77777777">
       <w:pPr>
         <w:pStyle w:val="3"/>
         <w:rPr>
@@ -2349,7 +2397,7 @@
         <w:t>Expected Output</w:t>
       </w:r>
     </w:p>
-    <w:p>
+    <w:p xmlns:wp14="http://schemas.microsoft.com/office/word/2010/wordml" wp14:textId="77777777">
       <w:pPr>
         <w:keepNext w:val="0"/>
         <w:keepLines w:val="0"/>
@@ -2383,7 +2431,7 @@
         <w:t>The first test logs into GitHub and saves the session to a file.</w:t>
       </w:r>
     </w:p>
-    <w:p>
+    <w:p xmlns:wp14="http://schemas.microsoft.com/office/word/2010/wordml" wp14:textId="77777777">
       <w:pPr>
         <w:keepNext w:val="0"/>
         <w:keepLines w:val="0"/>
@@ -2417,46 +2465,46 @@
         <w:t>The second test reuses the saved session and opens GitHub in a logged-in state.</w:t>
       </w:r>
     </w:p>
-    <w:p>
+    <w:p xmlns:wp14="http://schemas.microsoft.com/office/word/2010/wordml" wp14:textId="77777777">
       <w:pPr>
         <w:keepNext w:val="0"/>
         <w:keepLines w:val="0"/>
-        <w:widowControl/>
-        <w:numPr>
-          <w:numId w:val="0"/>
-        </w:numPr>
+        <w:widowControl w:val="1"/>
         <w:suppressLineNumbers w:val="0"/>
-        <w:spacing w:before="0" w:beforeAutospacing="1" w:after="0" w:afterAutospacing="1"/>
+        <w:spacing w:before="0" w:beforeAutospacing="on" w:after="0" w:afterAutospacing="on"/>
         <w:ind w:leftChars="0"/>
       </w:pPr>
       <w:r>
-        <w:rPr>
-          <w:rFonts w:hint="default"/>
-        </w:rPr>
+        <w:rPr/>
         <w:t xml:space="preserve">• </w:t>
       </w:r>
       <w:r>
-        <w:rPr>
-          <w:rFonts w:hint="default"/>
-        </w:rPr>
         <w:tab/>
       </w:r>
       <w:r>
-        <w:rPr>
-          <w:rFonts w:hint="default"/>
-        </w:rPr>
+        <w:rPr/>
         <w:t>The avatar is visible in both tests, confirming successful authentication persistence without re-entering credentials.</w:t>
       </w:r>
     </w:p>
     <w:p>
+      <w:pPr>
+        <w:keepNext w:val="0"/>
+        <w:keepLines w:val="0"/>
+        <w:widowControl w:val="1"/>
+        <w:suppressLineNumbers w:val="0"/>
+        <w:spacing w:beforeAutospacing="on" w:afterAutospacing="on"/>
+        <w:ind w:leftChars="0"/>
+      </w:pPr>
+    </w:p>
+    <w:p xmlns:wp14="http://schemas.microsoft.com/office/word/2010/wordml" wp14:textId="77777777">
       <w:r>
         <w:t>*******************************************************************************************</w:t>
       </w:r>
     </w:p>
     <w:sectPr>
-      <w:headerReference r:id="rId5" w:type="default"/>
-      <w:footerReference r:id="rId6" w:type="default"/>
-      <w:pgSz w:w="12240" w:h="15840"/>
+      <w:headerReference w:type="default" r:id="rId5"/>
+      <w:footerReference w:type="default" r:id="rId6"/>
+      <w:pgSz w:w="12240" w:h="15840" w:orient="portrait"/>
       <w:pgMar w:top="1440" w:right="1440" w:bottom="1440" w:left="1440" w:header="720" w:footer="720" w:gutter="0"/>
       <w:cols w:space="720" w:num="1"/>
       <w:docGrid w:linePitch="360" w:charSpace="0"/>
@@ -2468,7 +2516,7 @@
 <file path=word/endnotes.xml><?xml version="1.0" encoding="utf-8"?>
 <w:endnotes xmlns:wpc="http://schemas.microsoft.com/office/word/2010/wordprocessingCanvas" xmlns:mc="http://schemas.openxmlformats.org/markup-compatibility/2006" xmlns:o="urn:schemas-microsoft-com:office:office" xmlns:r="http://schemas.openxmlformats.org/officeDocument/2006/relationships" xmlns:m="http://schemas.openxmlformats.org/officeDocument/2006/math" xmlns:v="urn:schemas-microsoft-com:vml" xmlns:wp14="http://schemas.microsoft.com/office/word/2010/wordprocessingDrawing" xmlns:wp="http://schemas.openxmlformats.org/drawingml/2006/wordprocessingDrawing" xmlns:w="http://schemas.openxmlformats.org/wordprocessingml/2006/main" xmlns:w14="http://schemas.microsoft.com/office/word/2010/wordml" xmlns:w15="http://schemas.microsoft.com/office/word/2012/wordml" xmlns:w10="urn:schemas-microsoft-com:office:word" xmlns:wpg="http://schemas.microsoft.com/office/word/2010/wordprocessingGroup" xmlns:wpi="http://schemas.microsoft.com/office/word/2010/wordprocessingInk" xmlns:wne="http://schemas.microsoft.com/office/word/2006/wordml" xmlns:wps="http://schemas.microsoft.com/office/word/2010/wordprocessingShape" xmlns:wpsCustomData="http://www.wps.cn/officeDocument/2013/wpsCustomData" mc:Ignorable="w14 w15 wp14">
   <w:endnote w:type="separator" w:id="0">
-    <w:p>
+    <w:p xmlns:wp14="http://schemas.microsoft.com/office/word/2010/wordml" wp14:textId="77777777">
       <w:pPr>
         <w:spacing w:line="240" w:lineRule="auto"/>
       </w:pPr>
@@ -2478,7 +2526,7 @@
     </w:p>
   </w:endnote>
   <w:endnote w:type="continuationSeparator" w:id="1">
-    <w:p>
+    <w:p xmlns:wp14="http://schemas.microsoft.com/office/word/2010/wordml" wp14:textId="77777777">
       <w:pPr>
         <w:spacing w:line="240" w:lineRule="auto"/>
       </w:pPr>
@@ -2510,7 +2558,7 @@
       <w:gridCol w:w="2880"/>
       <w:gridCol w:w="2880"/>
     </w:tblGrid>
-    <w:tr>
+    <w:tr xmlns:wp14="http://schemas.microsoft.com/office/word/2010/wordml" wp14:textId="77777777">
       <w:tblPrEx>
         <w:tblCellMar>
           <w:top w:w="0" w:type="dxa"/>
@@ -2526,7 +2574,7 @@
         <w:tcPr>
           <w:tcW w:w="2880" w:type="dxa"/>
         </w:tcPr>
-        <w:p>
+        <w:p wp14:textId="77777777">
           <w:pPr>
             <w:pStyle w:val="20"/>
             <w:bidi w:val="0"/>
@@ -2539,7 +2587,7 @@
         <w:tcPr>
           <w:tcW w:w="2880" w:type="dxa"/>
         </w:tcPr>
-        <w:p>
+        <w:p wp14:textId="77777777">
           <w:pPr>
             <w:pStyle w:val="20"/>
             <w:bidi w:val="0"/>
@@ -2551,7 +2599,7 @@
         <w:tcPr>
           <w:tcW w:w="2880" w:type="dxa"/>
         </w:tcPr>
-        <w:p>
+        <w:p wp14:textId="77777777">
           <w:pPr>
             <w:pStyle w:val="20"/>
             <w:bidi w:val="0"/>
@@ -2574,7 +2622,7 @@
       </w:tc>
     </w:tr>
   </w:tbl>
-  <w:p>
+  <w:p xmlns:wp14="http://schemas.microsoft.com/office/word/2010/wordml" wp14:textId="77777777">
     <w:pPr>
       <w:pStyle w:val="19"/>
       <w:bidi w:val="0"/>
@@ -2586,7 +2634,7 @@
 <file path=word/footnotes.xml><?xml version="1.0" encoding="utf-8"?>
 <w:footnotes xmlns:wpc="http://schemas.microsoft.com/office/word/2010/wordprocessingCanvas" xmlns:mc="http://schemas.openxmlformats.org/markup-compatibility/2006" xmlns:o="urn:schemas-microsoft-com:office:office" xmlns:r="http://schemas.openxmlformats.org/officeDocument/2006/relationships" xmlns:m="http://schemas.openxmlformats.org/officeDocument/2006/math" xmlns:v="urn:schemas-microsoft-com:vml" xmlns:wp14="http://schemas.microsoft.com/office/word/2010/wordprocessingDrawing" xmlns:wp="http://schemas.openxmlformats.org/drawingml/2006/wordprocessingDrawing" xmlns:w="http://schemas.openxmlformats.org/wordprocessingml/2006/main" xmlns:w14="http://schemas.microsoft.com/office/word/2010/wordml" xmlns:w15="http://schemas.microsoft.com/office/word/2012/wordml" xmlns:w10="urn:schemas-microsoft-com:office:word" xmlns:wpg="http://schemas.microsoft.com/office/word/2010/wordprocessingGroup" xmlns:wpi="http://schemas.microsoft.com/office/word/2010/wordprocessingInk" xmlns:wne="http://schemas.microsoft.com/office/word/2006/wordml" xmlns:wps="http://schemas.microsoft.com/office/word/2010/wordprocessingShape" xmlns:wpsCustomData="http://www.wps.cn/officeDocument/2013/wpsCustomData" mc:Ignorable="w14 w15 wp14">
   <w:footnote w:type="separator" w:id="0">
-    <w:p>
+    <w:p xmlns:wp14="http://schemas.microsoft.com/office/word/2010/wordml" wp14:textId="77777777">
       <w:pPr>
         <w:spacing w:before="0" w:after="0" w:line="276" w:lineRule="auto"/>
       </w:pPr>
@@ -2596,7 +2644,7 @@
     </w:p>
   </w:footnote>
   <w:footnote w:type="continuationSeparator" w:id="1">
-    <w:p>
+    <w:p xmlns:wp14="http://schemas.microsoft.com/office/word/2010/wordml" wp14:textId="77777777">
       <w:pPr>
         <w:spacing w:before="0" w:after="0" w:line="276" w:lineRule="auto"/>
       </w:pPr>
@@ -2628,7 +2676,7 @@
       <w:gridCol w:w="2880"/>
       <w:gridCol w:w="2880"/>
     </w:tblGrid>
-    <w:tr>
+    <w:tr xmlns:wp14="http://schemas.microsoft.com/office/word/2010/wordml" wp14:textId="77777777">
       <w:tblPrEx>
         <w:tblCellMar>
           <w:top w:w="0" w:type="dxa"/>
@@ -2644,7 +2692,7 @@
         <w:tcPr>
           <w:tcW w:w="2880" w:type="dxa"/>
         </w:tcPr>
-        <w:p>
+        <w:p wp14:textId="77777777">
           <w:pPr>
             <w:pStyle w:val="20"/>
             <w:bidi w:val="0"/>
@@ -2657,7 +2705,7 @@
         <w:tcPr>
           <w:tcW w:w="2880" w:type="dxa"/>
         </w:tcPr>
-        <w:p>
+        <w:p wp14:textId="77777777">
           <w:pPr>
             <w:pStyle w:val="20"/>
             <w:bidi w:val="0"/>
@@ -2669,7 +2717,7 @@
         <w:tcPr>
           <w:tcW w:w="2880" w:type="dxa"/>
         </w:tcPr>
-        <w:p>
+        <w:p wp14:textId="77777777">
           <w:pPr>
             <w:pStyle w:val="20"/>
             <w:bidi w:val="0"/>
@@ -2680,7 +2728,7 @@
       </w:tc>
     </w:tr>
   </w:tbl>
-  <w:p>
+  <w:p xmlns:wp14="http://schemas.microsoft.com/office/word/2010/wordml" wp14:textId="77777777">
     <w:pPr>
       <w:pStyle w:val="20"/>
       <w:bidi w:val="0"/>
@@ -2905,7 +2953,7 @@
 </file>
 
 <file path=word/styles.xml><?xml version="1.0" encoding="utf-8"?>
-<w:styles xmlns:mc="http://schemas.openxmlformats.org/markup-compatibility/2006" xmlns:o="urn:schemas-microsoft-com:office:office" xmlns:r="http://schemas.openxmlformats.org/officeDocument/2006/relationships" xmlns:m="http://schemas.openxmlformats.org/officeDocument/2006/math" xmlns:v="urn:schemas-microsoft-com:vml" xmlns:w="http://schemas.openxmlformats.org/wordprocessingml/2006/main" xmlns:w14="http://schemas.microsoft.com/office/word/2010/wordml" xmlns:w10="urn:schemas-microsoft-com:office:word" xmlns:sl="http://schemas.openxmlformats.org/schemaLibrary/2006/main" xmlns:wpsCustomData="http://www.wps.cn/officeDocument/2013/wpsCustomData" mc:Ignorable="w14">
+<w:styles xmlns:wp14="http://schemas.microsoft.com/office/word/2010/wordprocessingDrawing" xmlns:mc="http://schemas.openxmlformats.org/markup-compatibility/2006" xmlns:o="urn:schemas-microsoft-com:office:office" xmlns:r="http://schemas.openxmlformats.org/officeDocument/2006/relationships" xmlns:m="http://schemas.openxmlformats.org/officeDocument/2006/math" xmlns:v="urn:schemas-microsoft-com:vml" xmlns:w="http://schemas.openxmlformats.org/wordprocessingml/2006/main" xmlns:w14="http://schemas.microsoft.com/office/word/2010/wordml" xmlns:w10="urn:schemas-microsoft-com:office:word" xmlns:sl="http://schemas.openxmlformats.org/schemaLibrary/2006/main" xmlns:wpsCustomData="http://www.wps.cn/officeDocument/2013/wpsCustomData" mc:Ignorable="w14 wp14">
   <w:docDefaults>
     <w:rPrDefault>
       <w:rPr>
@@ -2914,261 +2962,261 @@
     </w:rPrDefault>
     <w:pPrDefault/>
   </w:docDefaults>
-  <w:latentStyles w:count="260" w:defQFormat="0" w:defUnhideWhenUsed="1" w:defSemiHidden="1" w:defUIPriority="99" w:defLockedState="0">
-    <w:lsdException w:qFormat="1" w:unhideWhenUsed="0" w:uiPriority="0" w:semiHidden="0" w:name="Normal"/>
-    <w:lsdException w:qFormat="1" w:unhideWhenUsed="0" w:uiPriority="9" w:semiHidden="0" w:name="heading 1"/>
-    <w:lsdException w:qFormat="1" w:uiPriority="9" w:semiHidden="0" w:name="heading 2"/>
-    <w:lsdException w:qFormat="1" w:uiPriority="9" w:semiHidden="0" w:name="heading 3"/>
-    <w:lsdException w:qFormat="1" w:uiPriority="9" w:name="heading 4"/>
-    <w:lsdException w:qFormat="1" w:uiPriority="9" w:name="heading 5"/>
-    <w:lsdException w:qFormat="1" w:uiPriority="9" w:name="heading 6"/>
-    <w:lsdException w:qFormat="1" w:uiPriority="9" w:name="heading 7"/>
-    <w:lsdException w:qFormat="1" w:uiPriority="9" w:name="heading 8"/>
-    <w:lsdException w:qFormat="1" w:uiPriority="9" w:name="heading 9"/>
-    <w:lsdException w:uiPriority="99" w:name="index 1"/>
-    <w:lsdException w:uiPriority="99" w:name="index 2"/>
-    <w:lsdException w:uiPriority="99" w:name="index 3"/>
-    <w:lsdException w:uiPriority="99" w:name="index 4"/>
-    <w:lsdException w:uiPriority="99" w:name="index 5"/>
-    <w:lsdException w:uiPriority="99" w:name="index 6"/>
-    <w:lsdException w:uiPriority="99" w:name="index 7"/>
-    <w:lsdException w:uiPriority="99" w:name="index 8"/>
-    <w:lsdException w:uiPriority="99" w:name="index 9"/>
-    <w:lsdException w:uiPriority="39" w:name="toc 1"/>
-    <w:lsdException w:uiPriority="39" w:name="toc 2"/>
-    <w:lsdException w:uiPriority="39" w:name="toc 3"/>
-    <w:lsdException w:uiPriority="39" w:name="toc 4"/>
-    <w:lsdException w:uiPriority="39" w:name="toc 5"/>
-    <w:lsdException w:uiPriority="39" w:name="toc 6"/>
-    <w:lsdException w:uiPriority="39" w:name="toc 7"/>
-    <w:lsdException w:uiPriority="39" w:name="toc 8"/>
-    <w:lsdException w:uiPriority="39" w:name="toc 9"/>
-    <w:lsdException w:uiPriority="99" w:name="Normal Indent"/>
-    <w:lsdException w:uiPriority="99" w:name="footnote text"/>
-    <w:lsdException w:uiPriority="99" w:name="annotation text"/>
-    <w:lsdException w:qFormat="1" w:uiPriority="99" w:semiHidden="0" w:name="header"/>
-    <w:lsdException w:qFormat="1" w:uiPriority="99" w:semiHidden="0" w:name="footer"/>
-    <w:lsdException w:uiPriority="99" w:name="index heading"/>
-    <w:lsdException w:qFormat="1" w:uiPriority="35" w:name="caption"/>
-    <w:lsdException w:uiPriority="99" w:name="table of figures"/>
-    <w:lsdException w:uiPriority="99" w:name="envelope address"/>
-    <w:lsdException w:uiPriority="99" w:name="envelope return"/>
-    <w:lsdException w:uiPriority="99" w:name="footnote reference"/>
-    <w:lsdException w:uiPriority="99" w:name="annotation reference"/>
-    <w:lsdException w:uiPriority="99" w:name="line number"/>
-    <w:lsdException w:uiPriority="99" w:name="page number"/>
-    <w:lsdException w:uiPriority="99" w:name="endnote reference"/>
-    <w:lsdException w:uiPriority="99" w:name="endnote text"/>
-    <w:lsdException w:uiPriority="99" w:name="table of authorities"/>
-    <w:lsdException w:qFormat="1" w:uiPriority="99" w:semiHidden="0" w:name="macro"/>
-    <w:lsdException w:uiPriority="99" w:name="toa heading"/>
-    <w:lsdException w:qFormat="1" w:uiPriority="99" w:semiHidden="0" w:name="List"/>
-    <w:lsdException w:qFormat="1" w:uiPriority="99" w:semiHidden="0" w:name="List Bullet"/>
-    <w:lsdException w:qFormat="1" w:uiPriority="99" w:semiHidden="0" w:name="List Number"/>
-    <w:lsdException w:qFormat="1" w:uiPriority="99" w:semiHidden="0" w:name="List 2"/>
-    <w:lsdException w:qFormat="1" w:uiPriority="99" w:semiHidden="0" w:name="List 3"/>
-    <w:lsdException w:uiPriority="99" w:name="List 4"/>
-    <w:lsdException w:uiPriority="99" w:name="List 5"/>
-    <w:lsdException w:qFormat="1" w:uiPriority="99" w:semiHidden="0" w:name="List Bullet 2"/>
-    <w:lsdException w:qFormat="1" w:uiPriority="99" w:semiHidden="0" w:name="List Bullet 3"/>
-    <w:lsdException w:uiPriority="99" w:name="List Bullet 4"/>
-    <w:lsdException w:uiPriority="99" w:name="List Bullet 5"/>
-    <w:lsdException w:qFormat="1" w:uiPriority="99" w:semiHidden="0" w:name="List Number 2"/>
-    <w:lsdException w:qFormat="1" w:uiPriority="99" w:semiHidden="0" w:name="List Number 3"/>
-    <w:lsdException w:uiPriority="99" w:name="List Number 4"/>
-    <w:lsdException w:uiPriority="99" w:name="List Number 5"/>
-    <w:lsdException w:qFormat="1" w:unhideWhenUsed="0" w:uiPriority="10" w:semiHidden="0" w:name="Title"/>
-    <w:lsdException w:uiPriority="99" w:name="Closing"/>
-    <w:lsdException w:uiPriority="99" w:name="Signature"/>
-    <w:lsdException w:uiPriority="1" w:name="Default Paragraph Font"/>
-    <w:lsdException w:qFormat="1" w:uiPriority="99" w:semiHidden="0" w:name="Body Text"/>
-    <w:lsdException w:uiPriority="99" w:name="Body Text Indent"/>
-    <w:lsdException w:qFormat="1" w:uiPriority="99" w:semiHidden="0" w:name="List Continue"/>
-    <w:lsdException w:qFormat="1" w:uiPriority="99" w:semiHidden="0" w:name="List Continue 2"/>
-    <w:lsdException w:qFormat="1" w:uiPriority="99" w:semiHidden="0" w:name="List Continue 3"/>
-    <w:lsdException w:uiPriority="99" w:name="List Continue 4"/>
-    <w:lsdException w:uiPriority="99" w:name="List Continue 5"/>
-    <w:lsdException w:uiPriority="99" w:name="Message Header"/>
-    <w:lsdException w:qFormat="1" w:unhideWhenUsed="0" w:uiPriority="11" w:semiHidden="0" w:name="Subtitle"/>
-    <w:lsdException w:uiPriority="99" w:name="Salutation"/>
-    <w:lsdException w:uiPriority="99" w:name="Date"/>
-    <w:lsdException w:uiPriority="99" w:name="Body Text First Indent"/>
-    <w:lsdException w:uiPriority="99" w:name="Body Text First Indent 2"/>
-    <w:lsdException w:uiPriority="99" w:name="Note Heading"/>
-    <w:lsdException w:qFormat="1" w:uiPriority="99" w:semiHidden="0" w:name="Body Text 2"/>
-    <w:lsdException w:qFormat="1" w:uiPriority="99" w:semiHidden="0" w:name="Body Text 3"/>
-    <w:lsdException w:uiPriority="99" w:name="Body Text Indent 2"/>
-    <w:lsdException w:uiPriority="99" w:name="Body Text Indent 3"/>
-    <w:lsdException w:uiPriority="99" w:name="Block Text"/>
-    <w:lsdException w:qFormat="1" w:uiPriority="99" w:semiHidden="0" w:name="Hyperlink"/>
-    <w:lsdException w:uiPriority="99" w:name="FollowedHyperlink"/>
-    <w:lsdException w:qFormat="1" w:unhideWhenUsed="0" w:uiPriority="22" w:semiHidden="0" w:name="Strong"/>
-    <w:lsdException w:qFormat="1" w:unhideWhenUsed="0" w:uiPriority="20" w:semiHidden="0" w:name="Emphasis"/>
-    <w:lsdException w:uiPriority="99" w:name="Document Map"/>
-    <w:lsdException w:uiPriority="99" w:name="Plain Text"/>
-    <w:lsdException w:uiPriority="99" w:name="E-mail Signature"/>
-    <w:lsdException w:uiPriority="99" w:name="Normal (Web)"/>
-    <w:lsdException w:uiPriority="99" w:name="HTML Acronym"/>
-    <w:lsdException w:uiPriority="99" w:name="HTML Address"/>
-    <w:lsdException w:uiPriority="99" w:name="HTML Cite"/>
-    <w:lsdException w:uiPriority="99" w:name="HTML Code"/>
-    <w:lsdException w:uiPriority="99" w:name="HTML Definition"/>
-    <w:lsdException w:uiPriority="99" w:name="HTML Keyboard"/>
-    <w:lsdException w:qFormat="1" w:uiPriority="99" w:name="HTML Preformatted"/>
-    <w:lsdException w:uiPriority="99" w:name="HTML Sample"/>
-    <w:lsdException w:uiPriority="99" w:name="HTML Typewriter"/>
-    <w:lsdException w:uiPriority="99" w:name="HTML Variable"/>
-    <w:lsdException w:qFormat="1" w:uiPriority="99" w:name="Normal Table"/>
-    <w:lsdException w:uiPriority="99" w:name="annotation subject"/>
-    <w:lsdException w:uiPriority="99" w:name="Table Simple 1"/>
-    <w:lsdException w:uiPriority="99" w:name="Table Simple 2"/>
-    <w:lsdException w:uiPriority="99" w:name="Table Simple 3"/>
-    <w:lsdException w:uiPriority="99" w:name="Table Classic 1"/>
-    <w:lsdException w:uiPriority="99" w:name="Table Classic 2"/>
-    <w:lsdException w:uiPriority="99" w:name="Table Classic 3"/>
-    <w:lsdException w:uiPriority="99" w:name="Table Classic 4"/>
-    <w:lsdException w:uiPriority="99" w:name="Table Colorful 1"/>
-    <w:lsdException w:uiPriority="99" w:name="Table Colorful 2"/>
-    <w:lsdException w:uiPriority="99" w:name="Table Colorful 3"/>
-    <w:lsdException w:uiPriority="99" w:name="Table Columns 1"/>
-    <w:lsdException w:uiPriority="99" w:name="Table Columns 2"/>
-    <w:lsdException w:uiPriority="99" w:name="Table Columns 3"/>
-    <w:lsdException w:uiPriority="99" w:name="Table Columns 4"/>
-    <w:lsdException w:uiPriority="99" w:name="Table Columns 5"/>
-    <w:lsdException w:uiPriority="99" w:name="Table Grid 1"/>
-    <w:lsdException w:uiPriority="99" w:name="Table Grid 2"/>
-    <w:lsdException w:uiPriority="99" w:name="Table Grid 3"/>
-    <w:lsdException w:uiPriority="99" w:name="Table Grid 4"/>
-    <w:lsdException w:uiPriority="99" w:name="Table Grid 5"/>
-    <w:lsdException w:uiPriority="99" w:name="Table Grid 6"/>
-    <w:lsdException w:uiPriority="99" w:name="Table Grid 7"/>
-    <w:lsdException w:uiPriority="99" w:name="Table Grid 8"/>
-    <w:lsdException w:uiPriority="99" w:name="Table List 1"/>
-    <w:lsdException w:uiPriority="99" w:name="Table List 2"/>
-    <w:lsdException w:uiPriority="99" w:name="Table List 3"/>
-    <w:lsdException w:uiPriority="99" w:name="Table List 4"/>
-    <w:lsdException w:uiPriority="99" w:name="Table List 5"/>
-    <w:lsdException w:uiPriority="99" w:name="Table List 6"/>
-    <w:lsdException w:uiPriority="99" w:name="Table List 7"/>
-    <w:lsdException w:uiPriority="99" w:name="Table List 8"/>
-    <w:lsdException w:uiPriority="99" w:name="Table 3D effects 1"/>
-    <w:lsdException w:uiPriority="99" w:name="Table 3D effects 2"/>
-    <w:lsdException w:uiPriority="99" w:name="Table 3D effects 3"/>
-    <w:lsdException w:uiPriority="99" w:name="Table Contemporary"/>
-    <w:lsdException w:uiPriority="99" w:name="Table Elegant"/>
-    <w:lsdException w:uiPriority="99" w:name="Table Professional"/>
-    <w:lsdException w:uiPriority="99" w:name="Table Subtle 1"/>
-    <w:lsdException w:uiPriority="99" w:name="Table Subtle 2"/>
-    <w:lsdException w:uiPriority="99" w:name="Table Web 1"/>
-    <w:lsdException w:uiPriority="99" w:name="Table Web 2"/>
-    <w:lsdException w:uiPriority="99" w:name="Table Web 3"/>
-    <w:lsdException w:uiPriority="99" w:name="Balloon Text"/>
-    <w:lsdException w:qFormat="1" w:unhideWhenUsed="0" w:uiPriority="59" w:semiHidden="0" w:name="Table Grid"/>
-    <w:lsdException w:uiPriority="99" w:name="Table Theme"/>
-    <w:lsdException w:qFormat="1" w:unhideWhenUsed="0" w:uiPriority="1" w:semiHidden="0" w:name="No Spacing"/>
-    <w:lsdException w:qFormat="1" w:unhideWhenUsed="0" w:uiPriority="60" w:semiHidden="0" w:name="Light Shading"/>
-    <w:lsdException w:qFormat="1" w:unhideWhenUsed="0" w:uiPriority="61" w:semiHidden="0" w:name="Light List"/>
-    <w:lsdException w:unhideWhenUsed="0" w:uiPriority="62" w:semiHidden="0" w:name="Light Grid"/>
-    <w:lsdException w:qFormat="1" w:unhideWhenUsed="0" w:uiPriority="63" w:semiHidden="0" w:name="Medium Shading 1"/>
-    <w:lsdException w:unhideWhenUsed="0" w:uiPriority="64" w:semiHidden="0" w:name="Medium Shading 2"/>
-    <w:lsdException w:qFormat="1" w:unhideWhenUsed="0" w:uiPriority="65" w:semiHidden="0" w:name="Medium List 1"/>
-    <w:lsdException w:unhideWhenUsed="0" w:uiPriority="66" w:semiHidden="0" w:name="Medium List 2"/>
-    <w:lsdException w:unhideWhenUsed="0" w:uiPriority="67" w:semiHidden="0" w:name="Medium Grid 1"/>
-    <w:lsdException w:qFormat="1" w:unhideWhenUsed="0" w:uiPriority="68" w:semiHidden="0" w:name="Medium Grid 2"/>
-    <w:lsdException w:unhideWhenUsed="0" w:uiPriority="69" w:semiHidden="0" w:name="Medium Grid 3"/>
-    <w:lsdException w:qFormat="1" w:unhideWhenUsed="0" w:uiPriority="70" w:semiHidden="0" w:name="Dark List"/>
-    <w:lsdException w:unhideWhenUsed="0" w:uiPriority="71" w:semiHidden="0" w:name="Colorful Shading"/>
-    <w:lsdException w:qFormat="1" w:unhideWhenUsed="0" w:uiPriority="72" w:semiHidden="0" w:name="Colorful List"/>
-    <w:lsdException w:unhideWhenUsed="0" w:uiPriority="73" w:semiHidden="0" w:name="Colorful Grid"/>
-    <w:lsdException w:qFormat="1" w:unhideWhenUsed="0" w:uiPriority="60" w:semiHidden="0" w:name="Light Shading Accent 1"/>
-    <w:lsdException w:unhideWhenUsed="0" w:uiPriority="61" w:semiHidden="0" w:name="Light List Accent 1"/>
-    <w:lsdException w:qFormat="1" w:unhideWhenUsed="0" w:uiPriority="62" w:semiHidden="0" w:name="Light Grid Accent 1"/>
-    <w:lsdException w:qFormat="1" w:unhideWhenUsed="0" w:uiPriority="63" w:semiHidden="0" w:name="Medium Shading 1 Accent 1"/>
-    <w:lsdException w:unhideWhenUsed="0" w:uiPriority="64" w:semiHidden="0" w:name="Medium Shading 2 Accent 1"/>
-    <w:lsdException w:unhideWhenUsed="0" w:uiPriority="65" w:semiHidden="0" w:name="Medium List 1 Accent 1"/>
-    <w:lsdException w:qFormat="1" w:unhideWhenUsed="0" w:uiPriority="34" w:semiHidden="0" w:name="List Paragraph"/>
-    <w:lsdException w:qFormat="1" w:unhideWhenUsed="0" w:uiPriority="29" w:semiHidden="0" w:name="Quote"/>
-    <w:lsdException w:qFormat="1" w:unhideWhenUsed="0" w:uiPriority="30" w:semiHidden="0" w:name="Intense Quote"/>
-    <w:lsdException w:unhideWhenUsed="0" w:uiPriority="66" w:semiHidden="0" w:name="Medium List 2 Accent 1"/>
-    <w:lsdException w:unhideWhenUsed="0" w:uiPriority="67" w:semiHidden="0" w:name="Medium Grid 1 Accent 1"/>
-    <w:lsdException w:qFormat="1" w:unhideWhenUsed="0" w:uiPriority="68" w:semiHidden="0" w:name="Medium Grid 2 Accent 1"/>
-    <w:lsdException w:unhideWhenUsed="0" w:uiPriority="69" w:semiHidden="0" w:name="Medium Grid 3 Accent 1"/>
-    <w:lsdException w:unhideWhenUsed="0" w:uiPriority="70" w:semiHidden="0" w:name="Dark List Accent 1"/>
-    <w:lsdException w:unhideWhenUsed="0" w:uiPriority="71" w:semiHidden="0" w:name="Colorful Shading Accent 1"/>
-    <w:lsdException w:unhideWhenUsed="0" w:uiPriority="72" w:semiHidden="0" w:name="Colorful List Accent 1"/>
-    <w:lsdException w:unhideWhenUsed="0" w:uiPriority="73" w:semiHidden="0" w:name="Colorful Grid Accent 1"/>
-    <w:lsdException w:qFormat="1" w:unhideWhenUsed="0" w:uiPriority="60" w:semiHidden="0" w:name="Light Shading Accent 2"/>
-    <w:lsdException w:unhideWhenUsed="0" w:uiPriority="61" w:semiHidden="0" w:name="Light List Accent 2"/>
-    <w:lsdException w:qFormat="1" w:unhideWhenUsed="0" w:uiPriority="62" w:semiHidden="0" w:name="Light Grid Accent 2"/>
-    <w:lsdException w:unhideWhenUsed="0" w:uiPriority="63" w:semiHidden="0" w:name="Medium Shading 1 Accent 2"/>
-    <w:lsdException w:qFormat="1" w:unhideWhenUsed="0" w:uiPriority="64" w:semiHidden="0" w:name="Medium Shading 2 Accent 2"/>
-    <w:lsdException w:unhideWhenUsed="0" w:uiPriority="65" w:semiHidden="0" w:name="Medium List 1 Accent 2"/>
-    <w:lsdException w:qFormat="1" w:unhideWhenUsed="0" w:uiPriority="66" w:semiHidden="0" w:name="Medium List 2 Accent 2"/>
-    <w:lsdException w:unhideWhenUsed="0" w:uiPriority="67" w:semiHidden="0" w:name="Medium Grid 1 Accent 2"/>
-    <w:lsdException w:qFormat="1" w:unhideWhenUsed="0" w:uiPriority="68" w:semiHidden="0" w:name="Medium Grid 2 Accent 2"/>
-    <w:lsdException w:unhideWhenUsed="0" w:uiPriority="69" w:semiHidden="0" w:name="Medium Grid 3 Accent 2"/>
-    <w:lsdException w:unhideWhenUsed="0" w:uiPriority="70" w:semiHidden="0" w:name="Dark List Accent 2"/>
-    <w:lsdException w:unhideWhenUsed="0" w:uiPriority="71" w:semiHidden="0" w:name="Colorful Shading Accent 2"/>
-    <w:lsdException w:unhideWhenUsed="0" w:uiPriority="72" w:semiHidden="0" w:name="Colorful List Accent 2"/>
-    <w:lsdException w:unhideWhenUsed="0" w:uiPriority="73" w:semiHidden="0" w:name="Colorful Grid Accent 2"/>
-    <w:lsdException w:unhideWhenUsed="0" w:uiPriority="60" w:semiHidden="0" w:name="Light Shading Accent 3"/>
-    <w:lsdException w:unhideWhenUsed="0" w:uiPriority="61" w:semiHidden="0" w:name="Light List Accent 3"/>
-    <w:lsdException w:qFormat="1" w:unhideWhenUsed="0" w:uiPriority="62" w:semiHidden="0" w:name="Light Grid Accent 3"/>
-    <w:lsdException w:unhideWhenUsed="0" w:uiPriority="63" w:semiHidden="0" w:name="Medium Shading 1 Accent 3"/>
-    <w:lsdException w:unhideWhenUsed="0" w:uiPriority="64" w:semiHidden="0" w:name="Medium Shading 2 Accent 3"/>
-    <w:lsdException w:unhideWhenUsed="0" w:uiPriority="65" w:semiHidden="0" w:name="Medium List 1 Accent 3"/>
-    <w:lsdException w:qFormat="1" w:unhideWhenUsed="0" w:uiPriority="66" w:semiHidden="0" w:name="Medium List 2 Accent 3"/>
-    <w:lsdException w:unhideWhenUsed="0" w:uiPriority="67" w:semiHidden="0" w:name="Medium Grid 1 Accent 3"/>
-    <w:lsdException w:unhideWhenUsed="0" w:uiPriority="68" w:semiHidden="0" w:name="Medium Grid 2 Accent 3"/>
-    <w:lsdException w:qFormat="1" w:unhideWhenUsed="0" w:uiPriority="69" w:semiHidden="0" w:name="Medium Grid 3 Accent 3"/>
-    <w:lsdException w:qFormat="1" w:unhideWhenUsed="0" w:uiPriority="70" w:semiHidden="0" w:name="Dark List Accent 3"/>
-    <w:lsdException w:unhideWhenUsed="0" w:uiPriority="71" w:semiHidden="0" w:name="Colorful Shading Accent 3"/>
-    <w:lsdException w:qFormat="1" w:unhideWhenUsed="0" w:uiPriority="72" w:semiHidden="0" w:name="Colorful List Accent 3"/>
-    <w:lsdException w:unhideWhenUsed="0" w:uiPriority="73" w:semiHidden="0" w:name="Colorful Grid Accent 3"/>
-    <w:lsdException w:qFormat="1" w:unhideWhenUsed="0" w:uiPriority="60" w:semiHidden="0" w:name="Light Shading Accent 4"/>
-    <w:lsdException w:unhideWhenUsed="0" w:uiPriority="61" w:semiHidden="0" w:name="Light List Accent 4"/>
-    <w:lsdException w:unhideWhenUsed="0" w:uiPriority="62" w:semiHidden="0" w:name="Light Grid Accent 4"/>
-    <w:lsdException w:qFormat="1" w:unhideWhenUsed="0" w:uiPriority="63" w:semiHidden="0" w:name="Medium Shading 1 Accent 4"/>
-    <w:lsdException w:unhideWhenUsed="0" w:uiPriority="64" w:semiHidden="0" w:name="Medium Shading 2 Accent 4"/>
-    <w:lsdException w:qFormat="1" w:unhideWhenUsed="0" w:uiPriority="65" w:semiHidden="0" w:name="Medium List 1 Accent 4"/>
-    <w:lsdException w:unhideWhenUsed="0" w:uiPriority="66" w:semiHidden="0" w:name="Medium List 2 Accent 4"/>
-    <w:lsdException w:unhideWhenUsed="0" w:uiPriority="67" w:semiHidden="0" w:name="Medium Grid 1 Accent 4"/>
-    <w:lsdException w:qFormat="1" w:unhideWhenUsed="0" w:uiPriority="68" w:semiHidden="0" w:name="Medium Grid 2 Accent 4"/>
-    <w:lsdException w:qFormat="1" w:unhideWhenUsed="0" w:uiPriority="69" w:semiHidden="0" w:name="Medium Grid 3 Accent 4"/>
-    <w:lsdException w:qFormat="1" w:unhideWhenUsed="0" w:uiPriority="70" w:semiHidden="0" w:name="Dark List Accent 4"/>
-    <w:lsdException w:unhideWhenUsed="0" w:uiPriority="71" w:semiHidden="0" w:name="Colorful Shading Accent 4"/>
-    <w:lsdException w:unhideWhenUsed="0" w:uiPriority="72" w:semiHidden="0" w:name="Colorful List Accent 4"/>
-    <w:lsdException w:unhideWhenUsed="0" w:uiPriority="73" w:semiHidden="0" w:name="Colorful Grid Accent 4"/>
-    <w:lsdException w:qFormat="1" w:unhideWhenUsed="0" w:uiPriority="60" w:semiHidden="0" w:name="Light Shading Accent 5"/>
-    <w:lsdException w:qFormat="1" w:unhideWhenUsed="0" w:uiPriority="61" w:semiHidden="0" w:name="Light List Accent 5"/>
-    <w:lsdException w:qFormat="1" w:unhideWhenUsed="0" w:uiPriority="62" w:semiHidden="0" w:name="Light Grid Accent 5"/>
-    <w:lsdException w:unhideWhenUsed="0" w:uiPriority="63" w:semiHidden="0" w:name="Medium Shading 1 Accent 5"/>
-    <w:lsdException w:unhideWhenUsed="0" w:uiPriority="64" w:semiHidden="0" w:name="Medium Shading 2 Accent 5"/>
-    <w:lsdException w:unhideWhenUsed="0" w:uiPriority="65" w:semiHidden="0" w:name="Medium List 1 Accent 5"/>
-    <w:lsdException w:qFormat="1" w:unhideWhenUsed="0" w:uiPriority="66" w:semiHidden="0" w:name="Medium List 2 Accent 5"/>
-    <w:lsdException w:qFormat="1" w:unhideWhenUsed="0" w:uiPriority="67" w:semiHidden="0" w:name="Medium Grid 1 Accent 5"/>
-    <w:lsdException w:qFormat="1" w:unhideWhenUsed="0" w:uiPriority="68" w:semiHidden="0" w:name="Medium Grid 2 Accent 5"/>
-    <w:lsdException w:unhideWhenUsed="0" w:uiPriority="69" w:semiHidden="0" w:name="Medium Grid 3 Accent 5"/>
-    <w:lsdException w:qFormat="1" w:unhideWhenUsed="0" w:uiPriority="70" w:semiHidden="0" w:name="Dark List Accent 5"/>
-    <w:lsdException w:unhideWhenUsed="0" w:uiPriority="71" w:semiHidden="0" w:name="Colorful Shading Accent 5"/>
-    <w:lsdException w:qFormat="1" w:unhideWhenUsed="0" w:uiPriority="72" w:semiHidden="0" w:name="Colorful List Accent 5"/>
-    <w:lsdException w:unhideWhenUsed="0" w:uiPriority="73" w:semiHidden="0" w:name="Colorful Grid Accent 5"/>
-    <w:lsdException w:qFormat="1" w:unhideWhenUsed="0" w:uiPriority="60" w:semiHidden="0" w:name="Light Shading Accent 6"/>
-    <w:lsdException w:qFormat="1" w:unhideWhenUsed="0" w:uiPriority="61" w:semiHidden="0" w:name="Light List Accent 6"/>
-    <w:lsdException w:unhideWhenUsed="0" w:uiPriority="62" w:semiHidden="0" w:name="Light Grid Accent 6"/>
-    <w:lsdException w:unhideWhenUsed="0" w:uiPriority="63" w:semiHidden="0" w:name="Medium Shading 1 Accent 6"/>
-    <w:lsdException w:unhideWhenUsed="0" w:uiPriority="64" w:semiHidden="0" w:name="Medium Shading 2 Accent 6"/>
-    <w:lsdException w:qFormat="1" w:unhideWhenUsed="0" w:uiPriority="65" w:semiHidden="0" w:name="Medium List 1 Accent 6"/>
-    <w:lsdException w:unhideWhenUsed="0" w:uiPriority="66" w:semiHidden="0" w:name="Medium List 2 Accent 6"/>
-    <w:lsdException w:unhideWhenUsed="0" w:uiPriority="67" w:semiHidden="0" w:name="Medium Grid 1 Accent 6"/>
-    <w:lsdException w:unhideWhenUsed="0" w:uiPriority="68" w:semiHidden="0" w:name="Medium Grid 2 Accent 6"/>
-    <w:lsdException w:unhideWhenUsed="0" w:uiPriority="69" w:semiHidden="0" w:name="Medium Grid 3 Accent 6"/>
-    <w:lsdException w:unhideWhenUsed="0" w:uiPriority="70" w:semiHidden="0" w:name="Dark List Accent 6"/>
-    <w:lsdException w:unhideWhenUsed="0" w:uiPriority="71" w:semiHidden="0" w:name="Colorful Shading Accent 6"/>
-    <w:lsdException w:qFormat="1" w:unhideWhenUsed="0" w:uiPriority="72" w:semiHidden="0" w:name="Colorful List Accent 6"/>
-    <w:lsdException w:qFormat="1" w:unhideWhenUsed="0" w:uiPriority="73" w:semiHidden="0" w:name="Colorful Grid Accent 6"/>
+  <w:latentStyles w:defLockedState="0" w:defUIPriority="99" w:defSemiHidden="1" w:defUnhideWhenUsed="1" w:defQFormat="0" w:count="260">
+    <w:lsdException w:name="Normal" w:uiPriority="0" w:semiHidden="0" w:unhideWhenUsed="0" w:qFormat="1"/>
+    <w:lsdException w:name="heading 1" w:uiPriority="9" w:semiHidden="0" w:unhideWhenUsed="0" w:qFormat="1"/>
+    <w:lsdException w:name="heading 2" w:uiPriority="9" w:semiHidden="0" w:qFormat="1"/>
+    <w:lsdException w:name="heading 3" w:uiPriority="9" w:semiHidden="0" w:qFormat="1"/>
+    <w:lsdException w:name="heading 4" w:uiPriority="9" w:qFormat="1"/>
+    <w:lsdException w:name="heading 5" w:uiPriority="9" w:qFormat="1"/>
+    <w:lsdException w:name="heading 6" w:uiPriority="9" w:qFormat="1"/>
+    <w:lsdException w:name="heading 7" w:uiPriority="9" w:qFormat="1"/>
+    <w:lsdException w:name="heading 8" w:uiPriority="9" w:qFormat="1"/>
+    <w:lsdException w:name="heading 9" w:uiPriority="9" w:qFormat="1"/>
+    <w:lsdException w:name="index 1" w:uiPriority="99"/>
+    <w:lsdException w:name="index 2" w:uiPriority="99"/>
+    <w:lsdException w:name="index 3" w:uiPriority="99"/>
+    <w:lsdException w:name="index 4" w:uiPriority="99"/>
+    <w:lsdException w:name="index 5" w:uiPriority="99"/>
+    <w:lsdException w:name="index 6" w:uiPriority="99"/>
+    <w:lsdException w:name="index 7" w:uiPriority="99"/>
+    <w:lsdException w:name="index 8" w:uiPriority="99"/>
+    <w:lsdException w:name="index 9" w:uiPriority="99"/>
+    <w:lsdException w:name="toc 1" w:uiPriority="39"/>
+    <w:lsdException w:name="toc 2" w:uiPriority="39"/>
+    <w:lsdException w:name="toc 3" w:uiPriority="39"/>
+    <w:lsdException w:name="toc 4" w:uiPriority="39"/>
+    <w:lsdException w:name="toc 5" w:uiPriority="39"/>
+    <w:lsdException w:name="toc 6" w:uiPriority="39"/>
+    <w:lsdException w:name="toc 7" w:uiPriority="39"/>
+    <w:lsdException w:name="toc 8" w:uiPriority="39"/>
+    <w:lsdException w:name="toc 9" w:uiPriority="39"/>
+    <w:lsdException w:name="Normal Indent" w:uiPriority="99"/>
+    <w:lsdException w:name="footnote text" w:uiPriority="99"/>
+    <w:lsdException w:name="annotation text" w:uiPriority="99"/>
+    <w:lsdException w:name="header" w:uiPriority="99" w:semiHidden="0" w:qFormat="1"/>
+    <w:lsdException w:name="footer" w:uiPriority="99" w:semiHidden="0" w:qFormat="1"/>
+    <w:lsdException w:name="index heading" w:uiPriority="99"/>
+    <w:lsdException w:name="caption" w:uiPriority="35" w:qFormat="1"/>
+    <w:lsdException w:name="table of figures" w:uiPriority="99"/>
+    <w:lsdException w:name="envelope address" w:uiPriority="99"/>
+    <w:lsdException w:name="envelope return" w:uiPriority="99"/>
+    <w:lsdException w:name="footnote reference" w:uiPriority="99"/>
+    <w:lsdException w:name="annotation reference" w:uiPriority="99"/>
+    <w:lsdException w:name="line number" w:uiPriority="99"/>
+    <w:lsdException w:name="page number" w:uiPriority="99"/>
+    <w:lsdException w:name="endnote reference" w:uiPriority="99"/>
+    <w:lsdException w:name="endnote text" w:uiPriority="99"/>
+    <w:lsdException w:name="table of authorities" w:uiPriority="99"/>
+    <w:lsdException w:name="macro" w:uiPriority="99" w:semiHidden="0" w:qFormat="1"/>
+    <w:lsdException w:name="toa heading" w:uiPriority="99"/>
+    <w:lsdException w:name="List" w:uiPriority="99" w:semiHidden="0" w:qFormat="1"/>
+    <w:lsdException w:name="List Bullet" w:uiPriority="99" w:semiHidden="0" w:qFormat="1"/>
+    <w:lsdException w:name="List Number" w:uiPriority="99" w:semiHidden="0" w:qFormat="1"/>
+    <w:lsdException w:name="List 2" w:uiPriority="99" w:semiHidden="0" w:qFormat="1"/>
+    <w:lsdException w:name="List 3" w:uiPriority="99" w:semiHidden="0" w:qFormat="1"/>
+    <w:lsdException w:name="List 4" w:uiPriority="99"/>
+    <w:lsdException w:name="List 5" w:uiPriority="99"/>
+    <w:lsdException w:name="List Bullet 2" w:uiPriority="99" w:semiHidden="0" w:qFormat="1"/>
+    <w:lsdException w:name="List Bullet 3" w:uiPriority="99" w:semiHidden="0" w:qFormat="1"/>
+    <w:lsdException w:name="List Bullet 4" w:uiPriority="99"/>
+    <w:lsdException w:name="List Bullet 5" w:uiPriority="99"/>
+    <w:lsdException w:name="List Number 2" w:uiPriority="99" w:semiHidden="0" w:qFormat="1"/>
+    <w:lsdException w:name="List Number 3" w:uiPriority="99" w:semiHidden="0" w:qFormat="1"/>
+    <w:lsdException w:name="List Number 4" w:uiPriority="99"/>
+    <w:lsdException w:name="List Number 5" w:uiPriority="99"/>
+    <w:lsdException w:name="Title" w:uiPriority="10" w:semiHidden="0" w:unhideWhenUsed="0" w:qFormat="1"/>
+    <w:lsdException w:name="Closing" w:uiPriority="99"/>
+    <w:lsdException w:name="Signature" w:uiPriority="99"/>
+    <w:lsdException w:name="Default Paragraph Font" w:uiPriority="1"/>
+    <w:lsdException w:name="Body Text" w:uiPriority="99" w:semiHidden="0" w:qFormat="1"/>
+    <w:lsdException w:name="Body Text Indent" w:uiPriority="99"/>
+    <w:lsdException w:name="List Continue" w:uiPriority="99" w:semiHidden="0" w:qFormat="1"/>
+    <w:lsdException w:name="List Continue 2" w:uiPriority="99" w:semiHidden="0" w:qFormat="1"/>
+    <w:lsdException w:name="List Continue 3" w:uiPriority="99" w:semiHidden="0" w:qFormat="1"/>
+    <w:lsdException w:name="List Continue 4" w:uiPriority="99"/>
+    <w:lsdException w:name="List Continue 5" w:uiPriority="99"/>
+    <w:lsdException w:name="Message Header" w:uiPriority="99"/>
+    <w:lsdException w:name="Subtitle" w:uiPriority="11" w:semiHidden="0" w:unhideWhenUsed="0" w:qFormat="1"/>
+    <w:lsdException w:name="Salutation" w:uiPriority="99"/>
+    <w:lsdException w:name="Date" w:uiPriority="99"/>
+    <w:lsdException w:name="Body Text First Indent" w:uiPriority="99"/>
+    <w:lsdException w:name="Body Text First Indent 2" w:uiPriority="99"/>
+    <w:lsdException w:name="Note Heading" w:uiPriority="99"/>
+    <w:lsdException w:name="Body Text 2" w:uiPriority="99" w:semiHidden="0" w:qFormat="1"/>
+    <w:lsdException w:name="Body Text 3" w:uiPriority="99" w:semiHidden="0" w:qFormat="1"/>
+    <w:lsdException w:name="Body Text Indent 2" w:uiPriority="99"/>
+    <w:lsdException w:name="Body Text Indent 3" w:uiPriority="99"/>
+    <w:lsdException w:name="Block Text" w:uiPriority="99"/>
+    <w:lsdException w:name="Hyperlink" w:uiPriority="99" w:semiHidden="0" w:qFormat="1"/>
+    <w:lsdException w:name="FollowedHyperlink" w:uiPriority="99"/>
+    <w:lsdException w:name="Strong" w:uiPriority="22" w:semiHidden="0" w:unhideWhenUsed="0" w:qFormat="1"/>
+    <w:lsdException w:name="Emphasis" w:uiPriority="20" w:semiHidden="0" w:unhideWhenUsed="0" w:qFormat="1"/>
+    <w:lsdException w:name="Document Map" w:uiPriority="99"/>
+    <w:lsdException w:name="Plain Text" w:uiPriority="99"/>
+    <w:lsdException w:name="E-mail Signature" w:uiPriority="99"/>
+    <w:lsdException w:name="Normal (Web)" w:uiPriority="99"/>
+    <w:lsdException w:name="HTML Acronym" w:uiPriority="99"/>
+    <w:lsdException w:name="HTML Address" w:uiPriority="99"/>
+    <w:lsdException w:name="HTML Cite" w:uiPriority="99"/>
+    <w:lsdException w:name="HTML Code" w:uiPriority="99"/>
+    <w:lsdException w:name="HTML Definition" w:uiPriority="99"/>
+    <w:lsdException w:name="HTML Keyboard" w:uiPriority="99"/>
+    <w:lsdException w:name="HTML Preformatted" w:uiPriority="99" w:qFormat="1"/>
+    <w:lsdException w:name="HTML Sample" w:uiPriority="99"/>
+    <w:lsdException w:name="HTML Typewriter" w:uiPriority="99"/>
+    <w:lsdException w:name="HTML Variable" w:uiPriority="99"/>
+    <w:lsdException w:name="Normal Table" w:uiPriority="99" w:qFormat="1"/>
+    <w:lsdException w:name="annotation subject" w:uiPriority="99"/>
+    <w:lsdException w:name="Table Simple 1" w:uiPriority="99"/>
+    <w:lsdException w:name="Table Simple 2" w:uiPriority="99"/>
+    <w:lsdException w:name="Table Simple 3" w:uiPriority="99"/>
+    <w:lsdException w:name="Table Classic 1" w:uiPriority="99"/>
+    <w:lsdException w:name="Table Classic 2" w:uiPriority="99"/>
+    <w:lsdException w:name="Table Classic 3" w:uiPriority="99"/>
+    <w:lsdException w:name="Table Classic 4" w:uiPriority="99"/>
+    <w:lsdException w:name="Table Colorful 1" w:uiPriority="99"/>
+    <w:lsdException w:name="Table Colorful 2" w:uiPriority="99"/>
+    <w:lsdException w:name="Table Colorful 3" w:uiPriority="99"/>
+    <w:lsdException w:name="Table Columns 1" w:uiPriority="99"/>
+    <w:lsdException w:name="Table Columns 2" w:uiPriority="99"/>
+    <w:lsdException w:name="Table Columns 3" w:uiPriority="99"/>
+    <w:lsdException w:name="Table Columns 4" w:uiPriority="99"/>
+    <w:lsdException w:name="Table Columns 5" w:uiPriority="99"/>
+    <w:lsdException w:name="Table Grid 1" w:uiPriority="99"/>
+    <w:lsdException w:name="Table Grid 2" w:uiPriority="99"/>
+    <w:lsdException w:name="Table Grid 3" w:uiPriority="99"/>
+    <w:lsdException w:name="Table Grid 4" w:uiPriority="99"/>
+    <w:lsdException w:name="Table Grid 5" w:uiPriority="99"/>
+    <w:lsdException w:name="Table Grid 6" w:uiPriority="99"/>
+    <w:lsdException w:name="Table Grid 7" w:uiPriority="99"/>
+    <w:lsdException w:name="Table Grid 8" w:uiPriority="99"/>
+    <w:lsdException w:name="Table List 1" w:uiPriority="99"/>
+    <w:lsdException w:name="Table List 2" w:uiPriority="99"/>
+    <w:lsdException w:name="Table List 3" w:uiPriority="99"/>
+    <w:lsdException w:name="Table List 4" w:uiPriority="99"/>
+    <w:lsdException w:name="Table List 5" w:uiPriority="99"/>
+    <w:lsdException w:name="Table List 6" w:uiPriority="99"/>
+    <w:lsdException w:name="Table List 7" w:uiPriority="99"/>
+    <w:lsdException w:name="Table List 8" w:uiPriority="99"/>
+    <w:lsdException w:name="Table 3D effects 1" w:uiPriority="99"/>
+    <w:lsdException w:name="Table 3D effects 2" w:uiPriority="99"/>
+    <w:lsdException w:name="Table 3D effects 3" w:uiPriority="99"/>
+    <w:lsdException w:name="Table Contemporary" w:uiPriority="99"/>
+    <w:lsdException w:name="Table Elegant" w:uiPriority="99"/>
+    <w:lsdException w:name="Table Professional" w:uiPriority="99"/>
+    <w:lsdException w:name="Table Subtle 1" w:uiPriority="99"/>
+    <w:lsdException w:name="Table Subtle 2" w:uiPriority="99"/>
+    <w:lsdException w:name="Table Web 1" w:uiPriority="99"/>
+    <w:lsdException w:name="Table Web 2" w:uiPriority="99"/>
+    <w:lsdException w:name="Table Web 3" w:uiPriority="99"/>
+    <w:lsdException w:name="Balloon Text" w:uiPriority="99"/>
+    <w:lsdException w:name="Table Grid" w:uiPriority="59" w:semiHidden="0" w:unhideWhenUsed="0" w:qFormat="1"/>
+    <w:lsdException w:name="Table Theme" w:uiPriority="99"/>
+    <w:lsdException w:name="No Spacing" w:uiPriority="1" w:semiHidden="0" w:unhideWhenUsed="0" w:qFormat="1"/>
+    <w:lsdException w:name="Light Shading" w:uiPriority="60" w:semiHidden="0" w:unhideWhenUsed="0" w:qFormat="1"/>
+    <w:lsdException w:name="Light List" w:uiPriority="61" w:semiHidden="0" w:unhideWhenUsed="0" w:qFormat="1"/>
+    <w:lsdException w:name="Light Grid" w:uiPriority="62" w:semiHidden="0" w:unhideWhenUsed="0"/>
+    <w:lsdException w:name="Medium Shading 1" w:uiPriority="63" w:semiHidden="0" w:unhideWhenUsed="0" w:qFormat="1"/>
+    <w:lsdException w:name="Medium Shading 2" w:uiPriority="64" w:semiHidden="0" w:unhideWhenUsed="0"/>
+    <w:lsdException w:name="Medium List 1" w:uiPriority="65" w:semiHidden="0" w:unhideWhenUsed="0" w:qFormat="1"/>
+    <w:lsdException w:name="Medium List 2" w:uiPriority="66" w:semiHidden="0" w:unhideWhenUsed="0"/>
+    <w:lsdException w:name="Medium Grid 1" w:uiPriority="67" w:semiHidden="0" w:unhideWhenUsed="0"/>
+    <w:lsdException w:name="Medium Grid 2" w:uiPriority="68" w:semiHidden="0" w:unhideWhenUsed="0" w:qFormat="1"/>
+    <w:lsdException w:name="Medium Grid 3" w:uiPriority="69" w:semiHidden="0" w:unhideWhenUsed="0"/>
+    <w:lsdException w:name="Dark List" w:uiPriority="70" w:semiHidden="0" w:unhideWhenUsed="0" w:qFormat="1"/>
+    <w:lsdException w:name="Colorful Shading" w:uiPriority="71" w:semiHidden="0" w:unhideWhenUsed="0"/>
+    <w:lsdException w:name="Colorful List" w:uiPriority="72" w:semiHidden="0" w:unhideWhenUsed="0" w:qFormat="1"/>
+    <w:lsdException w:name="Colorful Grid" w:uiPriority="73" w:semiHidden="0" w:unhideWhenUsed="0"/>
+    <w:lsdException w:name="Light Shading Accent 1" w:uiPriority="60" w:semiHidden="0" w:unhideWhenUsed="0" w:qFormat="1"/>
+    <w:lsdException w:name="Light List Accent 1" w:uiPriority="61" w:semiHidden="0" w:unhideWhenUsed="0"/>
+    <w:lsdException w:name="Light Grid Accent 1" w:uiPriority="62" w:semiHidden="0" w:unhideWhenUsed="0" w:qFormat="1"/>
+    <w:lsdException w:name="Medium Shading 1 Accent 1" w:uiPriority="63" w:semiHidden="0" w:unhideWhenUsed="0" w:qFormat="1"/>
+    <w:lsdException w:name="Medium Shading 2 Accent 1" w:uiPriority="64" w:semiHidden="0" w:unhideWhenUsed="0"/>
+    <w:lsdException w:name="Medium List 1 Accent 1" w:uiPriority="65" w:semiHidden="0" w:unhideWhenUsed="0"/>
+    <w:lsdException w:name="List Paragraph" w:uiPriority="34" w:semiHidden="0" w:unhideWhenUsed="0" w:qFormat="1"/>
+    <w:lsdException w:name="Quote" w:uiPriority="29" w:semiHidden="0" w:unhideWhenUsed="0" w:qFormat="1"/>
+    <w:lsdException w:name="Intense Quote" w:uiPriority="30" w:semiHidden="0" w:unhideWhenUsed="0" w:qFormat="1"/>
+    <w:lsdException w:name="Medium List 2 Accent 1" w:uiPriority="66" w:semiHidden="0" w:unhideWhenUsed="0"/>
+    <w:lsdException w:name="Medium Grid 1 Accent 1" w:uiPriority="67" w:semiHidden="0" w:unhideWhenUsed="0"/>
+    <w:lsdException w:name="Medium Grid 2 Accent 1" w:uiPriority="68" w:semiHidden="0" w:unhideWhenUsed="0" w:qFormat="1"/>
+    <w:lsdException w:name="Medium Grid 3 Accent 1" w:uiPriority="69" w:semiHidden="0" w:unhideWhenUsed="0"/>
+    <w:lsdException w:name="Dark List Accent 1" w:uiPriority="70" w:semiHidden="0" w:unhideWhenUsed="0"/>
+    <w:lsdException w:name="Colorful Shading Accent 1" w:uiPriority="71" w:semiHidden="0" w:unhideWhenUsed="0"/>
+    <w:lsdException w:name="Colorful List Accent 1" w:uiPriority="72" w:semiHidden="0" w:unhideWhenUsed="0"/>
+    <w:lsdException w:name="Colorful Grid Accent 1" w:uiPriority="73" w:semiHidden="0" w:unhideWhenUsed="0"/>
+    <w:lsdException w:name="Light Shading Accent 2" w:uiPriority="60" w:semiHidden="0" w:unhideWhenUsed="0" w:qFormat="1"/>
+    <w:lsdException w:name="Light List Accent 2" w:uiPriority="61" w:semiHidden="0" w:unhideWhenUsed="0"/>
+    <w:lsdException w:name="Light Grid Accent 2" w:uiPriority="62" w:semiHidden="0" w:unhideWhenUsed="0" w:qFormat="1"/>
+    <w:lsdException w:name="Medium Shading 1 Accent 2" w:uiPriority="63" w:semiHidden="0" w:unhideWhenUsed="0"/>
+    <w:lsdException w:name="Medium Shading 2 Accent 2" w:uiPriority="64" w:semiHidden="0" w:unhideWhenUsed="0" w:qFormat="1"/>
+    <w:lsdException w:name="Medium List 1 Accent 2" w:uiPriority="65" w:semiHidden="0" w:unhideWhenUsed="0"/>
+    <w:lsdException w:name="Medium List 2 Accent 2" w:uiPriority="66" w:semiHidden="0" w:unhideWhenUsed="0" w:qFormat="1"/>
+    <w:lsdException w:name="Medium Grid 1 Accent 2" w:uiPriority="67" w:semiHidden="0" w:unhideWhenUsed="0"/>
+    <w:lsdException w:name="Medium Grid 2 Accent 2" w:uiPriority="68" w:semiHidden="0" w:unhideWhenUsed="0" w:qFormat="1"/>
+    <w:lsdException w:name="Medium Grid 3 Accent 2" w:uiPriority="69" w:semiHidden="0" w:unhideWhenUsed="0"/>
+    <w:lsdException w:name="Dark List Accent 2" w:uiPriority="70" w:semiHidden="0" w:unhideWhenUsed="0"/>
+    <w:lsdException w:name="Colorful Shading Accent 2" w:uiPriority="71" w:semiHidden="0" w:unhideWhenUsed="0"/>
+    <w:lsdException w:name="Colorful List Accent 2" w:uiPriority="72" w:semiHidden="0" w:unhideWhenUsed="0"/>
+    <w:lsdException w:name="Colorful Grid Accent 2" w:uiPriority="73" w:semiHidden="0" w:unhideWhenUsed="0"/>
+    <w:lsdException w:name="Light Shading Accent 3" w:uiPriority="60" w:semiHidden="0" w:unhideWhenUsed="0"/>
+    <w:lsdException w:name="Light List Accent 3" w:uiPriority="61" w:semiHidden="0" w:unhideWhenUsed="0"/>
+    <w:lsdException w:name="Light Grid Accent 3" w:uiPriority="62" w:semiHidden="0" w:unhideWhenUsed="0" w:qFormat="1"/>
+    <w:lsdException w:name="Medium Shading 1 Accent 3" w:uiPriority="63" w:semiHidden="0" w:unhideWhenUsed="0"/>
+    <w:lsdException w:name="Medium Shading 2 Accent 3" w:uiPriority="64" w:semiHidden="0" w:unhideWhenUsed="0"/>
+    <w:lsdException w:name="Medium List 1 Accent 3" w:uiPriority="65" w:semiHidden="0" w:unhideWhenUsed="0"/>
+    <w:lsdException w:name="Medium List 2 Accent 3" w:uiPriority="66" w:semiHidden="0" w:unhideWhenUsed="0" w:qFormat="1"/>
+    <w:lsdException w:name="Medium Grid 1 Accent 3" w:uiPriority="67" w:semiHidden="0" w:unhideWhenUsed="0"/>
+    <w:lsdException w:name="Medium Grid 2 Accent 3" w:uiPriority="68" w:semiHidden="0" w:unhideWhenUsed="0"/>
+    <w:lsdException w:name="Medium Grid 3 Accent 3" w:uiPriority="69" w:semiHidden="0" w:unhideWhenUsed="0" w:qFormat="1"/>
+    <w:lsdException w:name="Dark List Accent 3" w:uiPriority="70" w:semiHidden="0" w:unhideWhenUsed="0" w:qFormat="1"/>
+    <w:lsdException w:name="Colorful Shading Accent 3" w:uiPriority="71" w:semiHidden="0" w:unhideWhenUsed="0"/>
+    <w:lsdException w:name="Colorful List Accent 3" w:uiPriority="72" w:semiHidden="0" w:unhideWhenUsed="0" w:qFormat="1"/>
+    <w:lsdException w:name="Colorful Grid Accent 3" w:uiPriority="73" w:semiHidden="0" w:unhideWhenUsed="0"/>
+    <w:lsdException w:name="Light Shading Accent 4" w:uiPriority="60" w:semiHidden="0" w:unhideWhenUsed="0" w:qFormat="1"/>
+    <w:lsdException w:name="Light List Accent 4" w:uiPriority="61" w:semiHidden="0" w:unhideWhenUsed="0"/>
+    <w:lsdException w:name="Light Grid Accent 4" w:uiPriority="62" w:semiHidden="0" w:unhideWhenUsed="0"/>
+    <w:lsdException w:name="Medium Shading 1 Accent 4" w:uiPriority="63" w:semiHidden="0" w:unhideWhenUsed="0" w:qFormat="1"/>
+    <w:lsdException w:name="Medium Shading 2 Accent 4" w:uiPriority="64" w:semiHidden="0" w:unhideWhenUsed="0"/>
+    <w:lsdException w:name="Medium List 1 Accent 4" w:uiPriority="65" w:semiHidden="0" w:unhideWhenUsed="0" w:qFormat="1"/>
+    <w:lsdException w:name="Medium List 2 Accent 4" w:uiPriority="66" w:semiHidden="0" w:unhideWhenUsed="0"/>
+    <w:lsdException w:name="Medium Grid 1 Accent 4" w:uiPriority="67" w:semiHidden="0" w:unhideWhenUsed="0"/>
+    <w:lsdException w:name="Medium Grid 2 Accent 4" w:uiPriority="68" w:semiHidden="0" w:unhideWhenUsed="0" w:qFormat="1"/>
+    <w:lsdException w:name="Medium Grid 3 Accent 4" w:uiPriority="69" w:semiHidden="0" w:unhideWhenUsed="0" w:qFormat="1"/>
+    <w:lsdException w:name="Dark List Accent 4" w:uiPriority="70" w:semiHidden="0" w:unhideWhenUsed="0" w:qFormat="1"/>
+    <w:lsdException w:name="Colorful Shading Accent 4" w:uiPriority="71" w:semiHidden="0" w:unhideWhenUsed="0"/>
+    <w:lsdException w:name="Colorful List Accent 4" w:uiPriority="72" w:semiHidden="0" w:unhideWhenUsed="0"/>
+    <w:lsdException w:name="Colorful Grid Accent 4" w:uiPriority="73" w:semiHidden="0" w:unhideWhenUsed="0"/>
+    <w:lsdException w:name="Light Shading Accent 5" w:uiPriority="60" w:semiHidden="0" w:unhideWhenUsed="0" w:qFormat="1"/>
+    <w:lsdException w:name="Light List Accent 5" w:uiPriority="61" w:semiHidden="0" w:unhideWhenUsed="0" w:qFormat="1"/>
+    <w:lsdException w:name="Light Grid Accent 5" w:uiPriority="62" w:semiHidden="0" w:unhideWhenUsed="0" w:qFormat="1"/>
+    <w:lsdException w:name="Medium Shading 1 Accent 5" w:uiPriority="63" w:semiHidden="0" w:unhideWhenUsed="0"/>
+    <w:lsdException w:name="Medium Shading 2 Accent 5" w:uiPriority="64" w:semiHidden="0" w:unhideWhenUsed="0"/>
+    <w:lsdException w:name="Medium List 1 Accent 5" w:uiPriority="65" w:semiHidden="0" w:unhideWhenUsed="0"/>
+    <w:lsdException w:name="Medium List 2 Accent 5" w:uiPriority="66" w:semiHidden="0" w:unhideWhenUsed="0" w:qFormat="1"/>
+    <w:lsdException w:name="Medium Grid 1 Accent 5" w:uiPriority="67" w:semiHidden="0" w:unhideWhenUsed="0" w:qFormat="1"/>
+    <w:lsdException w:name="Medium Grid 2 Accent 5" w:uiPriority="68" w:semiHidden="0" w:unhideWhenUsed="0" w:qFormat="1"/>
+    <w:lsdException w:name="Medium Grid 3 Accent 5" w:uiPriority="69" w:semiHidden="0" w:unhideWhenUsed="0"/>
+    <w:lsdException w:name="Dark List Accent 5" w:uiPriority="70" w:semiHidden="0" w:unhideWhenUsed="0" w:qFormat="1"/>
+    <w:lsdException w:name="Colorful Shading Accent 5" w:uiPriority="71" w:semiHidden="0" w:unhideWhenUsed="0"/>
+    <w:lsdException w:name="Colorful List Accent 5" w:uiPriority="72" w:semiHidden="0" w:unhideWhenUsed="0" w:qFormat="1"/>
+    <w:lsdException w:name="Colorful Grid Accent 5" w:uiPriority="73" w:semiHidden="0" w:unhideWhenUsed="0"/>
+    <w:lsdException w:name="Light Shading Accent 6" w:uiPriority="60" w:semiHidden="0" w:unhideWhenUsed="0" w:qFormat="1"/>
+    <w:lsdException w:name="Light List Accent 6" w:uiPriority="61" w:semiHidden="0" w:unhideWhenUsed="0" w:qFormat="1"/>
+    <w:lsdException w:name="Light Grid Accent 6" w:uiPriority="62" w:semiHidden="0" w:unhideWhenUsed="0"/>
+    <w:lsdException w:name="Medium Shading 1 Accent 6" w:uiPriority="63" w:semiHidden="0" w:unhideWhenUsed="0"/>
+    <w:lsdException w:name="Medium Shading 2 Accent 6" w:uiPriority="64" w:semiHidden="0" w:unhideWhenUsed="0"/>
+    <w:lsdException w:name="Medium List 1 Accent 6" w:uiPriority="65" w:semiHidden="0" w:unhideWhenUsed="0" w:qFormat="1"/>
+    <w:lsdException w:name="Medium List 2 Accent 6" w:uiPriority="66" w:semiHidden="0" w:unhideWhenUsed="0"/>
+    <w:lsdException w:name="Medium Grid 1 Accent 6" w:uiPriority="67" w:semiHidden="0" w:unhideWhenUsed="0"/>
+    <w:lsdException w:name="Medium Grid 2 Accent 6" w:uiPriority="68" w:semiHidden="0" w:unhideWhenUsed="0"/>
+    <w:lsdException w:name="Medium Grid 3 Accent 6" w:uiPriority="69" w:semiHidden="0" w:unhideWhenUsed="0"/>
+    <w:lsdException w:name="Dark List Accent 6" w:uiPriority="70" w:semiHidden="0" w:unhideWhenUsed="0"/>
+    <w:lsdException w:name="Colorful Shading Accent 6" w:uiPriority="71" w:semiHidden="0" w:unhideWhenUsed="0"/>
+    <w:lsdException w:name="Colorful List Accent 6" w:uiPriority="72" w:semiHidden="0" w:unhideWhenUsed="0" w:qFormat="1"/>
+    <w:lsdException w:name="Colorful Grid Accent 6" w:uiPriority="73" w:semiHidden="0" w:unhideWhenUsed="0" w:qFormat="1"/>
   </w:latentStyles>
-  <w:style w:type="paragraph" w:default="1" w:styleId="1">
+  <w:style w:type="paragraph" w:styleId="1" w:default="1">
     <w:name w:val="Normal"/>
     <w:qFormat/>
     <w:uiPriority w:val="0"/>
@@ -3418,13 +3466,13 @@
       </w14:textFill>
     </w:rPr>
   </w:style>
-  <w:style w:type="character" w:default="1" w:styleId="11">
+  <w:style w:type="character" w:styleId="11" w:default="1">
     <w:name w:val="Default Paragraph Font"/>
     <w:semiHidden/>
     <w:unhideWhenUsed/>
     <w:uiPriority w:val="1"/>
   </w:style>
-  <w:style w:type="table" w:default="1" w:styleId="12">
+  <w:style w:type="table" w:styleId="12" w:default="1">
     <w:name w:val="Normal Table"/>
     <w:semiHidden/>
     <w:unhideWhenUsed/>
@@ -3609,7 +3657,7 @@
       <w:u w:val="single"/>
     </w:rPr>
   </w:style>
-  <w:style w:type="character" w:customStyle="1" w:styleId="24">
+  <w:style w:type="character" w:styleId="24" w:customStyle="1">
     <w:name w:val="Body Text Char"/>
     <w:basedOn w:val="11"/>
     <w:link w:val="13"/>
@@ -15335,13 +15383,13 @@
       </w:tcPr>
     </w:tblStylePr>
   </w:style>
-  <w:style w:type="character" w:customStyle="1" w:styleId="141">
+  <w:style w:type="character" w:styleId="141" w:customStyle="1">
     <w:name w:val="Header Char"/>
     <w:basedOn w:val="11"/>
     <w:link w:val="20"/>
     <w:uiPriority w:val="99"/>
   </w:style>
-  <w:style w:type="character" w:customStyle="1" w:styleId="142">
+  <w:style w:type="character" w:styleId="142" w:customStyle="1">
     <w:name w:val="Footer Char"/>
     <w:basedOn w:val="11"/>
     <w:link w:val="19"/>
@@ -15361,7 +15409,7 @@
       <w:lang w:val="en-US" w:eastAsia="en-US" w:bidi="ar-SA"/>
     </w:rPr>
   </w:style>
-  <w:style w:type="character" w:customStyle="1" w:styleId="144">
+  <w:style w:type="character" w:styleId="144" w:customStyle="1">
     <w:name w:val="Heading 1 Char"/>
     <w:basedOn w:val="11"/>
     <w:link w:val="2"/>
@@ -15376,7 +15424,7 @@
       <w:szCs w:val="28"/>
     </w:rPr>
   </w:style>
-  <w:style w:type="character" w:customStyle="1" w:styleId="145">
+  <w:style w:type="character" w:styleId="145" w:customStyle="1">
     <w:name w:val="Heading 2 Char"/>
     <w:basedOn w:val="11"/>
     <w:link w:val="3"/>
@@ -15396,7 +15444,7 @@
       </w14:textFill>
     </w:rPr>
   </w:style>
-  <w:style w:type="character" w:customStyle="1" w:styleId="146">
+  <w:style w:type="character" w:styleId="146" w:customStyle="1">
     <w:name w:val="Heading 3 Char"/>
     <w:basedOn w:val="11"/>
     <w:link w:val="4"/>
@@ -15414,7 +15462,7 @@
       </w14:textFill>
     </w:rPr>
   </w:style>
-  <w:style w:type="character" w:customStyle="1" w:styleId="147">
+  <w:style w:type="character" w:styleId="147" w:customStyle="1">
     <w:name w:val="Title Char"/>
     <w:basedOn w:val="11"/>
     <w:link w:val="42"/>
@@ -15429,7 +15477,7 @@
       <w:szCs w:val="52"/>
     </w:rPr>
   </w:style>
-  <w:style w:type="character" w:customStyle="1" w:styleId="148">
+  <w:style w:type="character" w:styleId="148" w:customStyle="1">
     <w:name w:val="Subtitle Char"/>
     <w:basedOn w:val="11"/>
     <w:link w:val="40"/>
@@ -15460,14 +15508,14 @@
       <w:contextualSpacing/>
     </w:pPr>
   </w:style>
-  <w:style w:type="character" w:customStyle="1" w:styleId="150">
+  <w:style w:type="character" w:styleId="150" w:customStyle="1">
     <w:name w:val="Body Text 2 Char"/>
     <w:basedOn w:val="11"/>
     <w:link w:val="14"/>
     <w:qFormat/>
     <w:uiPriority w:val="99"/>
   </w:style>
-  <w:style w:type="character" w:customStyle="1" w:styleId="151">
+  <w:style w:type="character" w:styleId="151" w:customStyle="1">
     <w:name w:val="Body Text 3 Char"/>
     <w:basedOn w:val="11"/>
     <w:link w:val="15"/>
@@ -15478,7 +15526,7 @@
       <w:szCs w:val="16"/>
     </w:rPr>
   </w:style>
-  <w:style w:type="character" w:customStyle="1" w:styleId="152">
+  <w:style w:type="character" w:styleId="152" w:customStyle="1">
     <w:name w:val="Macro Text Char"/>
     <w:basedOn w:val="11"/>
     <w:link w:val="37"/>
@@ -15508,7 +15556,7 @@
       </w14:textFill>
     </w:rPr>
   </w:style>
-  <w:style w:type="character" w:customStyle="1" w:styleId="154">
+  <w:style w:type="character" w:styleId="154" w:customStyle="1">
     <w:name w:val="Quote Char"/>
     <w:basedOn w:val="11"/>
     <w:link w:val="153"/>
@@ -15525,7 +15573,7 @@
       </w14:textFill>
     </w:rPr>
   </w:style>
-  <w:style w:type="character" w:customStyle="1" w:styleId="155">
+  <w:style w:type="character" w:styleId="155" w:customStyle="1">
     <w:name w:val="Heading 4 Char"/>
     <w:basedOn w:val="11"/>
     <w:link w:val="5"/>
@@ -15546,7 +15594,7 @@
       </w14:textFill>
     </w:rPr>
   </w:style>
-  <w:style w:type="character" w:customStyle="1" w:styleId="156">
+  <w:style w:type="character" w:styleId="156" w:customStyle="1">
     <w:name w:val="Heading 5 Char"/>
     <w:basedOn w:val="11"/>
     <w:link w:val="6"/>
@@ -15558,7 +15606,7 @@
       <w:color w:val="254061" w:themeColor="accent1" w:themeShade="80"/>
     </w:rPr>
   </w:style>
-  <w:style w:type="character" w:customStyle="1" w:styleId="157">
+  <w:style w:type="character" w:styleId="157" w:customStyle="1">
     <w:name w:val="Heading 6 Char"/>
     <w:basedOn w:val="11"/>
     <w:link w:val="7"/>
@@ -15572,7 +15620,7 @@
       <w:color w:val="254061" w:themeColor="accent1" w:themeShade="80"/>
     </w:rPr>
   </w:style>
-  <w:style w:type="character" w:customStyle="1" w:styleId="158">
+  <w:style w:type="character" w:styleId="158" w:customStyle="1">
     <w:name w:val="Heading 7 Char"/>
     <w:basedOn w:val="11"/>
     <w:link w:val="8"/>
@@ -15594,7 +15642,7 @@
       </w14:textFill>
     </w:rPr>
   </w:style>
-  <w:style w:type="character" w:customStyle="1" w:styleId="159">
+  <w:style w:type="character" w:styleId="159" w:customStyle="1">
     <w:name w:val="Heading 8 Char"/>
     <w:basedOn w:val="11"/>
     <w:link w:val="9"/>
@@ -15613,7 +15661,7 @@
       </w14:textFill>
     </w:rPr>
   </w:style>
-  <w:style w:type="character" w:customStyle="1" w:styleId="160">
+  <w:style w:type="character" w:styleId="160" w:customStyle="1">
     <w:name w:val="Heading 9 Char"/>
     <w:basedOn w:val="11"/>
     <w:link w:val="10"/>
@@ -15664,7 +15712,7 @@
       </w14:textFill>
     </w:rPr>
   </w:style>
-  <w:style w:type="character" w:customStyle="1" w:styleId="162">
+  <w:style w:type="character" w:styleId="162" w:customStyle="1">
     <w:name w:val="Intense Quote Char"/>
     <w:basedOn w:val="11"/>
     <w:link w:val="161"/>
@@ -15683,7 +15731,7 @@
       </w14:textFill>
     </w:rPr>
   </w:style>
-  <w:style w:type="character" w:customStyle="1" w:styleId="163">
+  <w:style w:type="character" w:styleId="163" w:customStyle="1">
     <w:name w:val="Subtle Emphasis"/>
     <w:basedOn w:val="11"/>
     <w:qFormat/>
@@ -15702,7 +15750,7 @@
       </w14:textFill>
     </w:rPr>
   </w:style>
-  <w:style w:type="character" w:customStyle="1" w:styleId="164">
+  <w:style w:type="character" w:styleId="164" w:customStyle="1">
     <w:name w:val="Intense Emphasis"/>
     <w:basedOn w:val="11"/>
     <w:qFormat/>
@@ -15720,7 +15768,7 @@
       </w14:textFill>
     </w:rPr>
   </w:style>
-  <w:style w:type="character" w:customStyle="1" w:styleId="165">
+  <w:style w:type="character" w:styleId="165" w:customStyle="1">
     <w:name w:val="Subtle Reference"/>
     <w:basedOn w:val="11"/>
     <w:qFormat/>
@@ -15736,7 +15784,7 @@
       </w14:textFill>
     </w:rPr>
   </w:style>
-  <w:style w:type="character" w:customStyle="1" w:styleId="166">
+  <w:style w:type="character" w:styleId="166" w:customStyle="1">
     <w:name w:val="Intense Reference"/>
     <w:basedOn w:val="11"/>
     <w:qFormat/>
@@ -15755,7 +15803,7 @@
       </w14:textFill>
     </w:rPr>
   </w:style>
-  <w:style w:type="character" w:customStyle="1" w:styleId="167">
+  <w:style w:type="character" w:styleId="167" w:customStyle="1">
     <w:name w:val="Book Title"/>
     <w:basedOn w:val="11"/>
     <w:qFormat/>
@@ -15767,7 +15815,7 @@
       <w:spacing w:val="5"/>
     </w:rPr>
   </w:style>
-  <w:style w:type="paragraph" w:customStyle="1" w:styleId="168">
+  <w:style w:type="paragraph" w:styleId="168" w:customStyle="1">
     <w:name w:val="TOC Heading"/>
     <w:basedOn w:val="2"/>
     <w:next w:val="1"/>
@@ -15779,14 +15827,14 @@
       <w:outlineLvl w:val="9"/>
     </w:pPr>
   </w:style>
-  <w:style w:type="paragraph" w:customStyle="1" w:styleId="169">
+  <w:style w:type="paragraph" w:styleId="169" w:customStyle="1">
     <w:name w:val="First Paragraph"/>
     <w:basedOn w:val="13"/>
     <w:next w:val="13"/>
     <w:qFormat/>
     <w:uiPriority w:val="0"/>
   </w:style>
-  <w:style w:type="paragraph" w:customStyle="1" w:styleId="170">
+  <w:style w:type="paragraph" w:styleId="170" w:customStyle="1">
     <w:name w:val="Compact"/>
     <w:basedOn w:val="13"/>
     <w:qFormat/>
@@ -15795,13 +15843,13 @@
       <w:spacing w:before="36" w:after="36"/>
     </w:pPr>
   </w:style>
-  <w:style w:type="character" w:customStyle="1" w:styleId="171">
+  <w:style w:type="character" w:styleId="171" w:customStyle="1">
     <w:name w:val="Verbatim Char"/>
     <w:basedOn w:val="24"/>
     <w:link w:val="172"/>
     <w:uiPriority w:val="0"/>
   </w:style>
-  <w:style w:type="paragraph" w:customStyle="1" w:styleId="172">
+  <w:style w:type="paragraph" w:styleId="172" w:customStyle="1">
     <w:name w:val="Source Code"/>
     <w:basedOn w:val="1"/>
     <w:link w:val="171"/>
@@ -15810,7 +15858,7 @@
       <w:wordWrap w:val="0"/>
     </w:pPr>
   </w:style>
-  <w:style w:type="character" w:customStyle="1" w:styleId="173">
+  <w:style w:type="character" w:styleId="173" w:customStyle="1">
     <w:name w:val="KeywordTok"/>
     <w:basedOn w:val="171"/>
     <w:uiPriority w:val="0"/>
@@ -15819,7 +15867,7 @@
       <w:color w:val="007020"/>
     </w:rPr>
   </w:style>
-  <w:style w:type="character" w:customStyle="1" w:styleId="174">
+  <w:style w:type="character" w:styleId="174" w:customStyle="1">
     <w:name w:val="ImportTok"/>
     <w:basedOn w:val="171"/>
     <w:qFormat/>
@@ -15829,7 +15877,7 @@
       <w:color w:val="008000"/>
     </w:rPr>
   </w:style>
-  <w:style w:type="character" w:customStyle="1" w:styleId="175">
+  <w:style w:type="character" w:styleId="175" w:customStyle="1">
     <w:name w:val="OperatorTok"/>
     <w:basedOn w:val="171"/>
     <w:uiPriority w:val="0"/>
@@ -15837,13 +15885,13 @@
       <w:color w:val="666666"/>
     </w:rPr>
   </w:style>
-  <w:style w:type="character" w:customStyle="1" w:styleId="176">
+  <w:style w:type="character" w:styleId="176" w:customStyle="1">
     <w:name w:val="NormalTok"/>
     <w:basedOn w:val="171"/>
     <w:qFormat/>
     <w:uiPriority w:val="0"/>
   </w:style>
-  <w:style w:type="character" w:customStyle="1" w:styleId="177">
+  <w:style w:type="character" w:styleId="177" w:customStyle="1">
     <w:name w:val="AttributeTok"/>
     <w:basedOn w:val="171"/>
     <w:qFormat/>
@@ -15852,7 +15900,7 @@
       <w:color w:val="7D9029"/>
     </w:rPr>
   </w:style>
-  <w:style w:type="character" w:customStyle="1" w:styleId="178">
+  <w:style w:type="character" w:styleId="178" w:customStyle="1">
     <w:name w:val="DataTypeTok"/>
     <w:basedOn w:val="171"/>
     <w:uiPriority w:val="0"/>
@@ -15860,7 +15908,7 @@
       <w:color w:val="902000"/>
     </w:rPr>
   </w:style>
-  <w:style w:type="character" w:customStyle="1" w:styleId="179">
+  <w:style w:type="character" w:styleId="179" w:customStyle="1">
     <w:name w:val="BuiltInTok"/>
     <w:basedOn w:val="171"/>
     <w:uiPriority w:val="0"/>
@@ -15868,7 +15916,7 @@
       <w:color w:val="008000"/>
     </w:rPr>
   </w:style>
-  <w:style w:type="character" w:customStyle="1" w:styleId="180">
+  <w:style w:type="character" w:styleId="180" w:customStyle="1">
     <w:name w:val="StringTok"/>
     <w:basedOn w:val="171"/>
     <w:qFormat/>
@@ -15877,7 +15925,7 @@
       <w:color w:val="4070A0"/>
     </w:rPr>
   </w:style>
-  <w:style w:type="character" w:customStyle="1" w:styleId="181">
+  <w:style w:type="character" w:styleId="181" w:customStyle="1">
     <w:name w:val="FunctionTok"/>
     <w:basedOn w:val="171"/>
     <w:uiPriority w:val="0"/>
@@ -15885,7 +15933,7 @@
       <w:color w:val="06287E"/>
     </w:rPr>
   </w:style>
-  <w:style w:type="character" w:customStyle="1" w:styleId="182">
+  <w:style w:type="character" w:styleId="182" w:customStyle="1">
     <w:name w:val="CommentTok"/>
     <w:basedOn w:val="171"/>
     <w:qFormat/>
@@ -15895,7 +15943,7 @@
       <w:color w:val="60A0B0"/>
     </w:rPr>
   </w:style>
-  <w:style w:type="character" w:customStyle="1" w:styleId="183">
+  <w:style w:type="character" w:styleId="183" w:customStyle="1">
     <w:name w:val="DecValTok"/>
     <w:basedOn w:val="171"/>
     <w:uiPriority w:val="0"/>
@@ -15903,7 +15951,7 @@
       <w:color w:val="40A070"/>
     </w:rPr>
   </w:style>
-  <w:style w:type="character" w:customStyle="1" w:styleId="184">
+  <w:style w:type="character" w:styleId="184" w:customStyle="1">
     <w:name w:val="FloatTok"/>
     <w:basedOn w:val="171"/>
     <w:qFormat/>
@@ -15912,7 +15960,7 @@
       <w:color w:val="40A070"/>
     </w:rPr>
   </w:style>
-  <w:style w:type="character" w:customStyle="1" w:styleId="185">
+  <w:style w:type="character" w:styleId="185" w:customStyle="1">
     <w:name w:val="AlertTok"/>
     <w:basedOn w:val="171"/>
     <w:qFormat/>
@@ -15922,7 +15970,7 @@
       <w:color w:val="FF0000"/>
     </w:rPr>
   </w:style>
-  <w:style w:type="character" w:customStyle="1" w:styleId="186">
+  <w:style w:type="character" w:styleId="186" w:customStyle="1">
     <w:name w:val="ControlFlowTok"/>
     <w:basedOn w:val="171"/>
     <w:qFormat/>
